--- a/Memorando/Memorando 1 - 20-10-2017.docx
+++ b/Memorando/Memorando 1 - 20-10-2017.docx
@@ -6,7 +6,7 @@
       <w:tblPr>
         <w:tblW w:w="8670" w:type="dxa"/>
         <w:jc w:val="left"/>
-        <w:tblInd w:w="0" w:type="dxa"/>
+        <w:tblInd w:w="-5" w:type="dxa"/>
         <w:tblBorders>
           <w:top w:val="single" w:sz="4" w:space="0" w:color="999999"/>
           <w:left w:val="single" w:sz="4" w:space="0" w:color="999999"/>
@@ -17,17 +17,16 @@
         </w:tblBorders>
         <w:tblCellMar>
           <w:top w:w="0" w:type="dxa"/>
-          <w:left w:w="28" w:type="dxa"/>
+          <w:left w:w="23" w:type="dxa"/>
           <w:bottom w:w="0" w:type="dxa"/>
           <w:right w:w="0" w:type="dxa"/>
         </w:tblCellMar>
-        <w:tblLook w:val="04a0" w:noVBand="1" w:noHBand="0" w:lastColumn="0" w:firstColumn="1" w:lastRow="0" w:firstRow="1"/>
       </w:tblPr>
       <w:tblGrid>
-        <w:gridCol w:w="736"/>
+        <w:gridCol w:w="735"/>
         <w:gridCol w:w="1128"/>
-        <w:gridCol w:w="3659"/>
-        <w:gridCol w:w="3146"/>
+        <w:gridCol w:w="3658"/>
+        <w:gridCol w:w="3148"/>
       </w:tblGrid>
       <w:tr>
         <w:trPr>
@@ -47,7 +46,7 @@
             </w:tcBorders>
             <w:shd w:color="auto" w:fill="D9E2F3" w:themeFill="accent1" w:themeFillTint="33" w:val="clear"/>
             <w:tcMar>
-              <w:left w:w="28" w:type="dxa"/>
+              <w:left w:w="23" w:type="dxa"/>
             </w:tcMar>
             <w:vAlign w:val="center"/>
           </w:tcPr>
@@ -66,6 +65,7 @@
               </w:rPr>
               <w:t>Controle de Versões</w:t>
             </w:r>
+            <w:r/>
           </w:p>
         </w:tc>
       </w:tr>
@@ -75,7 +75,7 @@
         </w:trPr>
         <w:tc>
           <w:tcPr>
-            <w:tcW w:w="736" w:type="dxa"/>
+            <w:tcW w:w="735" w:type="dxa"/>
             <w:tcBorders>
               <w:top w:val="single" w:sz="4" w:space="0" w:color="999999"/>
               <w:left w:val="single" w:sz="4" w:space="0" w:color="999999"/>
@@ -86,7 +86,7 @@
             </w:tcBorders>
             <w:shd w:color="auto" w:fill="D9E2F3" w:themeFill="accent1" w:themeFillTint="33" w:val="clear"/>
             <w:tcMar>
-              <w:left w:w="28" w:type="dxa"/>
+              <w:left w:w="23" w:type="dxa"/>
             </w:tcMar>
             <w:vAlign w:val="center"/>
           </w:tcPr>
@@ -105,6 +105,7 @@
               </w:rPr>
               <w:t>Versão</w:t>
             </w:r>
+            <w:r/>
           </w:p>
         </w:tc>
         <w:tc>
@@ -120,7 +121,7 @@
             </w:tcBorders>
             <w:shd w:color="auto" w:fill="D9E2F3" w:themeFill="accent1" w:themeFillTint="33" w:val="clear"/>
             <w:tcMar>
-              <w:left w:w="28" w:type="dxa"/>
+              <w:left w:w="23" w:type="dxa"/>
             </w:tcMar>
             <w:vAlign w:val="center"/>
           </w:tcPr>
@@ -139,11 +140,12 @@
               </w:rPr>
               <w:t>Data</w:t>
             </w:r>
+            <w:r/>
           </w:p>
         </w:tc>
         <w:tc>
           <w:tcPr>
-            <w:tcW w:w="3659" w:type="dxa"/>
+            <w:tcW w:w="3658" w:type="dxa"/>
             <w:tcBorders>
               <w:top w:val="single" w:sz="4" w:space="0" w:color="999999"/>
               <w:left w:val="single" w:sz="4" w:space="0" w:color="999999"/>
@@ -154,7 +156,7 @@
             </w:tcBorders>
             <w:shd w:color="auto" w:fill="D9E2F3" w:themeFill="accent1" w:themeFillTint="33" w:val="clear"/>
             <w:tcMar>
-              <w:left w:w="28" w:type="dxa"/>
+              <w:left w:w="23" w:type="dxa"/>
             </w:tcMar>
             <w:vAlign w:val="center"/>
           </w:tcPr>
@@ -173,11 +175,12 @@
               </w:rPr>
               <w:t>Autor</w:t>
             </w:r>
+            <w:r/>
           </w:p>
         </w:tc>
         <w:tc>
           <w:tcPr>
-            <w:tcW w:w="3146" w:type="dxa"/>
+            <w:tcW w:w="3148" w:type="dxa"/>
             <w:tcBorders>
               <w:top w:val="single" w:sz="4" w:space="0" w:color="999999"/>
               <w:left w:val="single" w:sz="4" w:space="0" w:color="999999"/>
@@ -188,7 +191,7 @@
             </w:tcBorders>
             <w:shd w:color="auto" w:fill="D9E2F3" w:themeFill="accent1" w:themeFillTint="33" w:val="clear"/>
             <w:tcMar>
-              <w:left w:w="28" w:type="dxa"/>
+              <w:left w:w="23" w:type="dxa"/>
             </w:tcMar>
             <w:vAlign w:val="center"/>
           </w:tcPr>
@@ -207,6 +210,7 @@
               </w:rPr>
               <w:t>Nº da Equipe</w:t>
             </w:r>
+            <w:r/>
           </w:p>
         </w:tc>
       </w:tr>
@@ -216,7 +220,7 @@
         </w:trPr>
         <w:tc>
           <w:tcPr>
-            <w:tcW w:w="736" w:type="dxa"/>
+            <w:tcW w:w="735" w:type="dxa"/>
             <w:tcBorders>
               <w:top w:val="single" w:sz="4" w:space="0" w:color="999999"/>
               <w:left w:val="single" w:sz="4" w:space="0" w:color="999999"/>
@@ -227,7 +231,7 @@
             </w:tcBorders>
             <w:shd w:fill="auto" w:val="clear"/>
             <w:tcMar>
-              <w:left w:w="28" w:type="dxa"/>
+              <w:left w:w="23" w:type="dxa"/>
             </w:tcMar>
             <w:vAlign w:val="center"/>
           </w:tcPr>
@@ -235,12 +239,20 @@
             <w:pPr>
               <w:pStyle w:val="Verses"/>
               <w:spacing w:lineRule="auto" w:line="276"/>
-              <w:rPr/>
+              <w:rPr>
+                <w:sz w:val="22"/>
+                <w:sz w:val="22"/>
+                <w:szCs w:val="22"/>
+                <w:rFonts w:ascii="Calibri" w:hAnsi="Calibri" w:eastAsia="Calibri" w:cs="Calibri" w:asciiTheme="minorHAnsi" w:eastAsiaTheme="minorHAnsi" w:hAnsiTheme="minorHAnsi"/>
+                <w:color w:val="00000A"/>
+                <w:lang w:val="pt-BR" w:eastAsia="en-US" w:bidi="ar-SA"/>
+              </w:rPr>
             </w:pPr>
             <w:r>
               <w:rPr/>
               <w:t>1.0</w:t>
             </w:r>
+            <w:r/>
           </w:p>
         </w:tc>
         <w:tc>
@@ -256,7 +268,7 @@
             </w:tcBorders>
             <w:shd w:fill="auto" w:val="clear"/>
             <w:tcMar>
-              <w:left w:w="28" w:type="dxa"/>
+              <w:left w:w="23" w:type="dxa"/>
             </w:tcMar>
             <w:vAlign w:val="center"/>
           </w:tcPr>
@@ -264,17 +276,25 @@
             <w:pPr>
               <w:pStyle w:val="Verses"/>
               <w:spacing w:lineRule="auto" w:line="276"/>
-              <w:rPr/>
+              <w:rPr>
+                <w:sz w:val="22"/>
+                <w:sz w:val="22"/>
+                <w:szCs w:val="22"/>
+                <w:rFonts w:ascii="Calibri" w:hAnsi="Calibri" w:eastAsia="Calibri" w:cs="Calibri" w:asciiTheme="minorHAnsi" w:eastAsiaTheme="minorHAnsi" w:hAnsiTheme="minorHAnsi"/>
+                <w:color w:val="00000A"/>
+                <w:lang w:val="pt-BR" w:eastAsia="en-US" w:bidi="ar-SA"/>
+              </w:rPr>
             </w:pPr>
             <w:r>
               <w:rPr/>
               <w:t>20/10/2017</w:t>
             </w:r>
+            <w:r/>
           </w:p>
         </w:tc>
         <w:tc>
           <w:tcPr>
-            <w:tcW w:w="3659" w:type="dxa"/>
+            <w:tcW w:w="3658" w:type="dxa"/>
             <w:tcBorders>
               <w:top w:val="single" w:sz="4" w:space="0" w:color="999999"/>
               <w:left w:val="single" w:sz="4" w:space="0" w:color="999999"/>
@@ -285,7 +305,7 @@
             </w:tcBorders>
             <w:shd w:fill="auto" w:val="clear"/>
             <w:tcMar>
-              <w:left w:w="28" w:type="dxa"/>
+              <w:left w:w="23" w:type="dxa"/>
             </w:tcMar>
             <w:vAlign w:val="center"/>
           </w:tcPr>
@@ -293,17 +313,21 @@
             <w:pPr>
               <w:pStyle w:val="Verses"/>
               <w:spacing w:lineRule="auto" w:line="276"/>
-              <w:rPr/>
             </w:pPr>
             <w:r>
               <w:rPr/>
-              <w:t>Jean</w:t>
+              <w:t xml:space="preserve">Jean </w:t>
             </w:r>
+            <w:r>
+              <w:rPr/>
+              <w:t>Yamada</w:t>
+            </w:r>
+            <w:r/>
           </w:p>
         </w:tc>
         <w:tc>
           <w:tcPr>
-            <w:tcW w:w="3146" w:type="dxa"/>
+            <w:tcW w:w="3148" w:type="dxa"/>
             <w:tcBorders>
               <w:top w:val="single" w:sz="4" w:space="0" w:color="999999"/>
               <w:left w:val="single" w:sz="4" w:space="0" w:color="999999"/>
@@ -314,7 +338,7 @@
             </w:tcBorders>
             <w:shd w:fill="auto" w:val="clear"/>
             <w:tcMar>
-              <w:left w:w="28" w:type="dxa"/>
+              <w:left w:w="23" w:type="dxa"/>
             </w:tcMar>
             <w:vAlign w:val="center"/>
           </w:tcPr>
@@ -322,12 +346,20 @@
             <w:pPr>
               <w:pStyle w:val="Verses"/>
               <w:spacing w:lineRule="auto" w:line="276"/>
-              <w:rPr/>
+              <w:rPr>
+                <w:sz w:val="22"/>
+                <w:sz w:val="22"/>
+                <w:szCs w:val="22"/>
+                <w:rFonts w:ascii="Calibri" w:hAnsi="Calibri" w:eastAsia="Calibri" w:cs="Calibri" w:asciiTheme="minorHAnsi" w:eastAsiaTheme="minorHAnsi" w:hAnsiTheme="minorHAnsi"/>
+                <w:color w:val="00000A"/>
+                <w:lang w:val="pt-BR" w:eastAsia="en-US" w:bidi="ar-SA"/>
+              </w:rPr>
             </w:pPr>
             <w:r>
               <w:rPr/>
               <w:t>24</w:t>
             </w:r>
+            <w:r/>
           </w:p>
         </w:tc>
       </w:tr>
@@ -335,82 +367,80 @@
     <w:p>
       <w:pPr>
         <w:pStyle w:val="Normal"/>
+      </w:pPr>
+      <w:r>
         <w:rPr/>
+      </w:r>
+      <w:r/>
+    </w:p>
+    <w:p>
+      <w:pPr>
+        <w:pStyle w:val="Normal"/>
       </w:pPr>
       <w:r>
         <w:rPr/>
       </w:r>
-    </w:p>
-    <w:p>
-      <w:pPr>
-        <w:pStyle w:val="Normal"/>
-        <w:rPr/>
-      </w:pPr>
-      <w:r>
-        <w:rPr/>
-      </w:r>
+      <w:r/>
     </w:p>
     <w:p>
       <w:pPr>
         <w:pStyle w:val="Normal"/>
         <w:jc w:val="center"/>
-        <w:rPr/>
       </w:pPr>
       <w:r>
         <w:rPr>
           <w:b/>
           <w:sz w:val="28"/>
         </w:rPr>
-        <w:t xml:space="preserve">MEMORANDO DE PROJETO </w:t>
-      </w:r>
-      <w:r>
-        <w:rPr>
+        <w:t>MEMORANDO DE PROJETO 4</w:t>
+      </w:r>
+      <w:r/>
+    </w:p>
+    <w:p>
+      <w:pPr>
+        <w:pStyle w:val="Normal"/>
+        <w:jc w:val="center"/>
+        <w:rPr>
+          <w:sz w:val="28"/>
           <w:b/>
           <w:sz w:val="28"/>
-        </w:rPr>
-        <w:t>4</w:t>
-      </w:r>
-    </w:p>
-    <w:p>
-      <w:pPr>
-        <w:pStyle w:val="Normal"/>
-        <w:jc w:val="center"/>
-        <w:rPr>
           <w:b/>
+          <w:szCs w:val="22"/>
+          <w:rFonts w:ascii="Calibri" w:hAnsi="Calibri" w:eastAsia="Calibri" w:cs="" w:asciiTheme="minorHAnsi" w:cstheme="minorBidi" w:eastAsiaTheme="minorHAnsi" w:hAnsiTheme="minorHAnsi"/>
+          <w:color w:val="00000A"/>
+          <w:lang w:val="pt-BR" w:eastAsia="en-US" w:bidi="ar-SA"/>
+        </w:rPr>
+      </w:pPr>
+      <w:r>
+        <w:rPr>
           <w:b/>
           <w:sz w:val="28"/>
         </w:rPr>
-      </w:pPr>
-      <w:r>
-        <w:rPr>
-          <w:b/>
-          <w:sz w:val="28"/>
-        </w:rPr>
-      </w:r>
-    </w:p>
-    <w:p>
-      <w:pPr>
-        <w:pStyle w:val="Normal"/>
-        <w:rPr/>
-      </w:pPr>
-      <w:r>
-        <w:rPr>
-          <w:sz w:val="28"/>
-        </w:rPr>
-        <w:t xml:space="preserve">Memorando nº: </w:t>
-      </w:r>
-      <w:r>
-        <w:rPr>
-          <w:sz w:val="28"/>
-        </w:rPr>
-        <w:t>1</w:t>
-      </w:r>
-    </w:p>
-    <w:p>
-      <w:pPr>
-        <w:pStyle w:val="Normal"/>
-        <w:rPr>
-          <w:sz w:val="28"/>
+      </w:r>
+      <w:r/>
+    </w:p>
+    <w:p>
+      <w:pPr>
+        <w:pStyle w:val="Normal"/>
+      </w:pPr>
+      <w:r>
+        <w:rPr>
+          <w:sz w:val="28"/>
+        </w:rPr>
+        <w:t>Memorando nº: 1</w:t>
+      </w:r>
+      <w:r/>
+    </w:p>
+    <w:p>
+      <w:pPr>
+        <w:pStyle w:val="Normal"/>
+        <w:rPr>
+          <w:sz w:val="28"/>
+          <w:sz w:val="28"/>
+          <w:szCs w:val="22"/>
+          <w:rFonts w:ascii="Calibri" w:hAnsi="Calibri" w:eastAsia="Calibri" w:cs="" w:asciiTheme="minorHAnsi" w:cstheme="minorBidi" w:eastAsiaTheme="minorHAnsi" w:hAnsiTheme="minorHAnsi"/>
+          <w:color w:val="00000A"/>
+          <w:lang w:val="pt-BR" w:eastAsia="en-US" w:bidi="ar-SA"/>
         </w:rPr>
       </w:pPr>
       <w:bookmarkStart w:id="0" w:name="_GoBack"/>
@@ -421,50 +451,57 @@
           <w:sz w:val="28"/>
         </w:rPr>
       </w:r>
-    </w:p>
-    <w:p>
-      <w:pPr>
-        <w:pStyle w:val="Normal"/>
-        <w:rPr/>
-      </w:pPr>
-      <w:r>
-        <w:rPr>
-          <w:sz w:val="28"/>
-        </w:rPr>
-        <w:t xml:space="preserve">Assunto: </w:t>
-      </w:r>
-      <w:r>
-        <w:rPr>
-          <w:sz w:val="28"/>
-        </w:rPr>
-        <w:t>Atraso nos Casos de Uso e Diagrama de Casos de Uso</w:t>
-      </w:r>
-    </w:p>
-    <w:p>
-      <w:pPr>
-        <w:pStyle w:val="Normal"/>
-        <w:rPr>
-          <w:sz w:val="28"/>
-        </w:rPr>
-      </w:pPr>
-      <w:r>
-        <w:rPr>
-          <w:sz w:val="28"/>
-        </w:rPr>
-      </w:r>
-    </w:p>
-    <w:p>
-      <w:pPr>
-        <w:pStyle w:val="Normal"/>
-        <w:rPr>
-          <w:sz w:val="28"/>
-        </w:rPr>
-      </w:pPr>
-      <w:r>
-        <w:rPr>
-          <w:sz w:val="28"/>
-        </w:rPr>
-      </w:r>
+      <w:r/>
+    </w:p>
+    <w:p>
+      <w:pPr>
+        <w:pStyle w:val="Normal"/>
+      </w:pPr>
+      <w:r>
+        <w:rPr>
+          <w:sz w:val="28"/>
+        </w:rPr>
+        <w:t>Assunto: Atraso nos Casos de Uso e Diagrama de Casos de Uso</w:t>
+      </w:r>
+      <w:r/>
+    </w:p>
+    <w:p>
+      <w:pPr>
+        <w:pStyle w:val="Normal"/>
+        <w:rPr>
+          <w:sz w:val="28"/>
+          <w:sz w:val="28"/>
+          <w:szCs w:val="22"/>
+          <w:rFonts w:ascii="Calibri" w:hAnsi="Calibri" w:eastAsia="Calibri" w:cs="" w:asciiTheme="minorHAnsi" w:cstheme="minorBidi" w:eastAsiaTheme="minorHAnsi" w:hAnsiTheme="minorHAnsi"/>
+          <w:color w:val="00000A"/>
+          <w:lang w:val="pt-BR" w:eastAsia="en-US" w:bidi="ar-SA"/>
+        </w:rPr>
+      </w:pPr>
+      <w:r>
+        <w:rPr>
+          <w:sz w:val="28"/>
+        </w:rPr>
+      </w:r>
+      <w:r/>
+    </w:p>
+    <w:p>
+      <w:pPr>
+        <w:pStyle w:val="Normal"/>
+        <w:rPr>
+          <w:sz w:val="28"/>
+          <w:sz w:val="28"/>
+          <w:szCs w:val="22"/>
+          <w:rFonts w:ascii="Calibri" w:hAnsi="Calibri" w:eastAsia="Calibri" w:cs="" w:asciiTheme="minorHAnsi" w:cstheme="minorBidi" w:eastAsiaTheme="minorHAnsi" w:hAnsiTheme="minorHAnsi"/>
+          <w:color w:val="00000A"/>
+          <w:lang w:val="pt-BR" w:eastAsia="en-US" w:bidi="ar-SA"/>
+        </w:rPr>
+      </w:pPr>
+      <w:r>
+        <w:rPr>
+          <w:sz w:val="28"/>
+        </w:rPr>
+      </w:r>
+      <w:r/>
     </w:p>
     <w:p>
       <w:pPr>
@@ -480,23 +517,43 @@
           <w:szCs w:val="24"/>
         </w:rPr>
         <w:tab/>
-        <w:t xml:space="preserve">Ouve atraso nos artefatos: Casos de Uso Alto Nível e Expandido e Diagrama de Casos de Uso devido ao não cumprimento das atividades de SQA dentro do prazo </w:t>
-      </w:r>
+        <w:t xml:space="preserve">Ouve atraso nos artefatos: Casos de Uso Alto Nível e Expandido e Diagrama de Casos de Uso devido ao não cumprimento das atividades de SQA dentro do prazo relacionado aos Projetos 1 e 2. De um modo geral, os documentos foram desenvolvidos pelos analistas/projetistas, porém, não ouve a revisão, análise das equipes de SQA. </w:t>
+      </w:r>
+      <w:r/>
+    </w:p>
+    <w:p>
+      <w:pPr>
+        <w:pStyle w:val="Normal"/>
+        <w:rPr>
+          <w:color w:val="000000"/>
+        </w:rPr>
+      </w:pPr>
       <w:r>
         <w:rPr>
           <w:color w:val="000000"/>
           <w:sz w:val="24"/>
           <w:szCs w:val="24"/>
         </w:rPr>
-        <w:t>relacionado aos Projetos 1 e 2</w:t>
-      </w:r>
+        <w:tab/>
+        <w:t>Além disso, foram identificados erros nos Documentos de Requisitos de vários Projetos, sendo necessário a correção do mesmo e fazendo com que os casos de uso desenvolvidos até então, tenham que ser refeitos.</w:t>
+      </w:r>
+      <w:r/>
+    </w:p>
+    <w:p>
+      <w:pPr>
+        <w:pStyle w:val="Normal"/>
+        <w:rPr>
+          <w:color w:val="000000"/>
+        </w:rPr>
+      </w:pPr>
       <w:r>
         <w:rPr>
           <w:color w:val="000000"/>
           <w:sz w:val="24"/>
           <w:szCs w:val="24"/>
         </w:rPr>
-        <w:t xml:space="preserve">. </w:t>
+        <w:tab/>
+        <w:t xml:space="preserve">Por não ter os documentos finais, todo o cronograma foi atrasado, devido ao motivo de que os demais documentos </w:t>
       </w:r>
       <w:r>
         <w:rPr>
@@ -504,7 +561,7 @@
           <w:sz w:val="24"/>
           <w:szCs w:val="24"/>
         </w:rPr>
-        <w:t>De um modo geral, o</w:t>
+        <w:t>dependerem</w:t>
       </w:r>
       <w:r>
         <w:rPr>
@@ -512,8 +569,9 @@
           <w:sz w:val="24"/>
           <w:szCs w:val="24"/>
         </w:rPr>
-        <w:t xml:space="preserve">s documentos foram desenvolvidos pelos analistas/projetistas, porém, não ouve a revisão, análise das equipes de SQA. </w:t>
-      </w:r>
+        <w:t xml:space="preserve"> do Documento de Requisitos e dos Casos de Uso.</w:t>
+      </w:r>
+      <w:r/>
     </w:p>
     <w:p>
       <w:pPr>
@@ -529,21 +587,34 @@
           <w:szCs w:val="24"/>
         </w:rPr>
         <w:tab/>
-      </w:r>
+        <w:t>Será feito um novo cronograma (versão 2.0)  a partir de então, que será anexado junto com o memorando.</w:t>
+      </w:r>
+      <w:r/>
+    </w:p>
+    <w:p>
+      <w:pPr>
+        <w:pStyle w:val="Normal"/>
+        <w:rPr>
+          <w:color w:val="000000"/>
+        </w:rPr>
+      </w:pPr>
       <w:r>
         <w:rPr>
           <w:color w:val="000000"/>
           <w:sz w:val="24"/>
           <w:szCs w:val="24"/>
         </w:rPr>
-        <w:t>Além disso, foram identificados erros nos Documentos de Requisitos de vários Projetos, sendo necessário a correção do mesmo e fazendo com que os casos de uso desenvolvidos até então, tenham que ser refeitos.</w:t>
-      </w:r>
-    </w:p>
-    <w:p>
-      <w:pPr>
-        <w:pStyle w:val="Normal"/>
-        <w:rPr>
-          <w:color w:val="000000"/>
+        <w:tab/>
+        <w:t>Todas as atividades foram impactadas, pois os dois documentos são essenciais para o desenvolvimento dos demais.</w:t>
+      </w:r>
+      <w:r/>
+    </w:p>
+    <w:p>
+      <w:pPr>
+        <w:pStyle w:val="Normal"/>
+        <w:rPr>
+          <w:sz w:val="28"/>
+          <w:sz w:val="28"/>
         </w:rPr>
       </w:pPr>
       <w:r>
@@ -553,161 +624,132 @@
           <w:szCs w:val="24"/>
         </w:rPr>
         <w:tab/>
-      </w:r>
-      <w:r>
-        <w:rPr>
-          <w:color w:val="000000"/>
-          <w:sz w:val="24"/>
-          <w:szCs w:val="24"/>
-        </w:rPr>
-        <w:t>Por não ter os documentos finais, todo o cronograma foi atrasado, devido ao motivo de que os demais documentos dependendem do Documento de Requisitos e dos Casos de Uso.</w:t>
-      </w:r>
-    </w:p>
-    <w:p>
-      <w:pPr>
-        <w:pStyle w:val="Normal"/>
-        <w:rPr>
-          <w:color w:val="000000"/>
-        </w:rPr>
-      </w:pPr>
-      <w:r>
-        <w:rPr>
-          <w:color w:val="000000"/>
-          <w:sz w:val="24"/>
-          <w:szCs w:val="24"/>
-        </w:rPr>
-        <w:tab/>
-        <w:t>Será feito um novo cronograma (versão 2.0)  a partir de então, que será anexado junto com o memorando.</w:t>
-      </w:r>
-    </w:p>
-    <w:p>
-      <w:pPr>
-        <w:pStyle w:val="Normal"/>
-        <w:rPr>
-          <w:color w:val="000000"/>
-        </w:rPr>
-      </w:pPr>
-      <w:r>
-        <w:rPr>
-          <w:color w:val="000000"/>
-          <w:sz w:val="24"/>
-          <w:szCs w:val="24"/>
-        </w:rPr>
-        <w:tab/>
-        <w:t>Todas as atividades foram impactadas, pois os dois documentos são essenciais para o desenvolvimento dos demais.</w:t>
-      </w:r>
-    </w:p>
-    <w:p>
-      <w:pPr>
-        <w:pStyle w:val="Normal"/>
-        <w:rPr>
-          <w:sz w:val="28"/>
-        </w:rPr>
-      </w:pPr>
-      <w:r>
-        <w:rPr>
-          <w:color w:val="000000"/>
-          <w:sz w:val="24"/>
-          <w:szCs w:val="24"/>
-        </w:rPr>
-        <w:tab/>
-        <w:t>Para que resolvesse o problema, convoquei uma reunião para que fique claro que as equipes de SQA precisam desenvolver as atividades dentro do prazo, para não atrasarmos ainda mais o cronograma.</w:t>
-      </w:r>
-      <w:r>
-        <w:rPr>
-          <w:color w:val="000000"/>
-          <w:sz w:val="24"/>
-          <w:szCs w:val="24"/>
-        </w:rPr>
-        <w:t xml:space="preserve"> </w:t>
-      </w:r>
-    </w:p>
-    <w:p>
-      <w:pPr>
-        <w:pStyle w:val="Normal"/>
-        <w:rPr>
-          <w:sz w:val="28"/>
-        </w:rPr>
-      </w:pPr>
-      <w:r>
-        <w:rPr>
-          <w:sz w:val="28"/>
-        </w:rPr>
-      </w:r>
-    </w:p>
-    <w:p>
-      <w:pPr>
-        <w:pStyle w:val="Normal"/>
-        <w:rPr>
-          <w:sz w:val="28"/>
-        </w:rPr>
-      </w:pPr>
-      <w:r>
-        <w:rPr>
-          <w:sz w:val="28"/>
-        </w:rPr>
-      </w:r>
-    </w:p>
-    <w:p>
-      <w:pPr>
-        <w:pStyle w:val="Normal"/>
-        <w:rPr>
-          <w:sz w:val="28"/>
-        </w:rPr>
-      </w:pPr>
-      <w:r>
-        <w:rPr>
-          <w:sz w:val="28"/>
-        </w:rPr>
-      </w:r>
-    </w:p>
-    <w:p>
-      <w:pPr>
-        <w:pStyle w:val="Normal"/>
-        <w:rPr>
-          <w:sz w:val="28"/>
-        </w:rPr>
-      </w:pPr>
-      <w:r>
-        <w:rPr>
-          <w:sz w:val="28"/>
-        </w:rPr>
-      </w:r>
-    </w:p>
-    <w:p>
-      <w:pPr>
-        <w:pStyle w:val="Normal"/>
-        <w:rPr>
-          <w:sz w:val="28"/>
-        </w:rPr>
-      </w:pPr>
-      <w:r>
-        <w:rPr>
-          <w:sz w:val="28"/>
-        </w:rPr>
-      </w:r>
-    </w:p>
-    <w:p>
-      <w:pPr>
-        <w:pStyle w:val="Normal"/>
-        <w:rPr>
-          <w:sz w:val="28"/>
-        </w:rPr>
-      </w:pPr>
-      <w:r>
-        <w:rPr>
-          <w:sz w:val="28"/>
-        </w:rPr>
-      </w:r>
-    </w:p>
-    <w:p>
-      <w:pPr>
-        <w:pStyle w:val="Normal"/>
+        <w:t xml:space="preserve">Para que resolvesse o problema, convoquei uma reunião para que fique claro que as equipes de SQA precisam desenvolver as atividades dentro do prazo, para não atrasarmos ainda mais o cronograma. </w:t>
+      </w:r>
+      <w:r/>
+    </w:p>
+    <w:p>
+      <w:pPr>
+        <w:pStyle w:val="Normal"/>
+        <w:rPr>
+          <w:sz w:val="28"/>
+          <w:sz w:val="28"/>
+          <w:szCs w:val="22"/>
+          <w:rFonts w:ascii="Calibri" w:hAnsi="Calibri" w:eastAsia="Calibri" w:cs="" w:asciiTheme="minorHAnsi" w:cstheme="minorBidi" w:eastAsiaTheme="minorHAnsi" w:hAnsiTheme="minorHAnsi"/>
+          <w:color w:val="00000A"/>
+          <w:lang w:val="pt-BR" w:eastAsia="en-US" w:bidi="ar-SA"/>
+        </w:rPr>
+      </w:pPr>
+      <w:r>
+        <w:rPr>
+          <w:sz w:val="28"/>
+        </w:rPr>
+      </w:r>
+      <w:r/>
+    </w:p>
+    <w:p>
+      <w:pPr>
+        <w:pStyle w:val="Normal"/>
+        <w:rPr>
+          <w:sz w:val="28"/>
+          <w:sz w:val="28"/>
+          <w:szCs w:val="22"/>
+          <w:rFonts w:ascii="Calibri" w:hAnsi="Calibri" w:eastAsia="Calibri" w:cs="" w:asciiTheme="minorHAnsi" w:cstheme="minorBidi" w:eastAsiaTheme="minorHAnsi" w:hAnsiTheme="minorHAnsi"/>
+          <w:color w:val="00000A"/>
+          <w:lang w:val="pt-BR" w:eastAsia="en-US" w:bidi="ar-SA"/>
+        </w:rPr>
+      </w:pPr>
+      <w:r>
+        <w:rPr>
+          <w:sz w:val="28"/>
+        </w:rPr>
+      </w:r>
+      <w:r/>
+    </w:p>
+    <w:p>
+      <w:pPr>
+        <w:pStyle w:val="Normal"/>
+        <w:rPr>
+          <w:sz w:val="28"/>
+          <w:sz w:val="28"/>
+          <w:szCs w:val="22"/>
+          <w:rFonts w:ascii="Calibri" w:hAnsi="Calibri" w:eastAsia="Calibri" w:cs="" w:asciiTheme="minorHAnsi" w:cstheme="minorBidi" w:eastAsiaTheme="minorHAnsi" w:hAnsiTheme="minorHAnsi"/>
+          <w:color w:val="00000A"/>
+          <w:lang w:val="pt-BR" w:eastAsia="en-US" w:bidi="ar-SA"/>
+        </w:rPr>
+      </w:pPr>
+      <w:r>
+        <w:rPr>
+          <w:sz w:val="28"/>
+        </w:rPr>
+      </w:r>
+      <w:r/>
+    </w:p>
+    <w:p>
+      <w:pPr>
+        <w:pStyle w:val="Normal"/>
+        <w:rPr>
+          <w:sz w:val="28"/>
+          <w:sz w:val="28"/>
+          <w:szCs w:val="22"/>
+          <w:rFonts w:ascii="Calibri" w:hAnsi="Calibri" w:eastAsia="Calibri" w:cs="" w:asciiTheme="minorHAnsi" w:cstheme="minorBidi" w:eastAsiaTheme="minorHAnsi" w:hAnsiTheme="minorHAnsi"/>
+          <w:color w:val="00000A"/>
+          <w:lang w:val="pt-BR" w:eastAsia="en-US" w:bidi="ar-SA"/>
+        </w:rPr>
+      </w:pPr>
+      <w:r>
+        <w:rPr>
+          <w:sz w:val="28"/>
+        </w:rPr>
+      </w:r>
+      <w:r/>
+    </w:p>
+    <w:p>
+      <w:pPr>
+        <w:pStyle w:val="Normal"/>
+        <w:rPr>
+          <w:sz w:val="28"/>
+          <w:sz w:val="28"/>
+          <w:szCs w:val="22"/>
+          <w:rFonts w:ascii="Calibri" w:hAnsi="Calibri" w:eastAsia="Calibri" w:cs="" w:asciiTheme="minorHAnsi" w:cstheme="minorBidi" w:eastAsiaTheme="minorHAnsi" w:hAnsiTheme="minorHAnsi"/>
+          <w:color w:val="00000A"/>
+          <w:lang w:val="pt-BR" w:eastAsia="en-US" w:bidi="ar-SA"/>
+        </w:rPr>
+      </w:pPr>
+      <w:r>
+        <w:rPr>
+          <w:sz w:val="28"/>
+        </w:rPr>
+      </w:r>
+      <w:r/>
+    </w:p>
+    <w:p>
+      <w:pPr>
+        <w:pStyle w:val="Normal"/>
+        <w:rPr>
+          <w:sz w:val="28"/>
+          <w:sz w:val="28"/>
+          <w:szCs w:val="22"/>
+          <w:rFonts w:ascii="Calibri" w:hAnsi="Calibri" w:eastAsia="Calibri" w:cs="" w:asciiTheme="minorHAnsi" w:cstheme="minorBidi" w:eastAsiaTheme="minorHAnsi" w:hAnsiTheme="minorHAnsi"/>
+          <w:color w:val="00000A"/>
+          <w:lang w:val="pt-BR" w:eastAsia="en-US" w:bidi="ar-SA"/>
+        </w:rPr>
+      </w:pPr>
+      <w:r>
+        <w:rPr>
+          <w:sz w:val="28"/>
+        </w:rPr>
+      </w:r>
+      <w:r/>
+    </w:p>
+    <w:p>
+      <w:pPr>
+        <w:pStyle w:val="Normal"/>
+      </w:pPr>
+      <w:r>
         <w:rPr/>
-      </w:pPr>
-      <w:r>
-        <w:rPr/>
-      </w:r>
+      </w:r>
+      <w:r/>
     </w:p>
     <w:sectPr>
       <w:type w:val="nextPage"/>
@@ -728,7 +770,6 @@
     <w:rPrDefault>
       <w:rPr>
         <w:rFonts w:ascii="Calibri" w:hAnsi="Calibri" w:eastAsia="Calibri" w:cs="" w:asciiTheme="minorHAnsi" w:cstheme="minorBidi" w:eastAsiaTheme="minorHAnsi" w:hAnsiTheme="minorHAnsi"/>
-        <w:sz w:val="22"/>
         <w:szCs w:val="22"/>
         <w:lang w:val="pt-BR" w:eastAsia="en-US" w:bidi="ar-SA"/>
       </w:rPr>
@@ -737,382 +778,382 @@
       <w:pPr/>
     </w:pPrDefault>
   </w:docDefaults>
-  <w:latentStyles w:defLockedState="0" w:defUIPriority="99" w:defSemiHidden="0" w:defUnhideWhenUsed="0" w:defQFormat="0" w:count="375">
-    <w:lsdException w:name="Normal" w:uiPriority="0" w:qFormat="1"/>
-    <w:lsdException w:name="heading 1" w:uiPriority="9" w:qFormat="1"/>
-    <w:lsdException w:name="heading 2" w:uiPriority="9" w:semiHidden="1" w:unhideWhenUsed="1" w:qFormat="1"/>
-    <w:lsdException w:name="heading 3" w:uiPriority="9" w:semiHidden="1" w:unhideWhenUsed="1" w:qFormat="1"/>
-    <w:lsdException w:name="heading 4" w:uiPriority="9" w:semiHidden="1" w:unhideWhenUsed="1" w:qFormat="1"/>
-    <w:lsdException w:name="heading 5" w:uiPriority="9" w:semiHidden="1" w:unhideWhenUsed="1" w:qFormat="1"/>
-    <w:lsdException w:name="heading 6" w:uiPriority="9" w:semiHidden="1" w:unhideWhenUsed="1" w:qFormat="1"/>
-    <w:lsdException w:name="heading 7" w:uiPriority="9" w:semiHidden="1" w:unhideWhenUsed="1" w:qFormat="1"/>
-    <w:lsdException w:name="heading 8" w:uiPriority="9" w:semiHidden="1" w:unhideWhenUsed="1" w:qFormat="1"/>
-    <w:lsdException w:name="heading 9" w:uiPriority="9" w:semiHidden="1" w:unhideWhenUsed="1" w:qFormat="1"/>
-    <w:lsdException w:name="index 1" w:semiHidden="1" w:unhideWhenUsed="1"/>
-    <w:lsdException w:name="index 2" w:semiHidden="1" w:unhideWhenUsed="1"/>
-    <w:lsdException w:name="index 3" w:semiHidden="1" w:unhideWhenUsed="1"/>
-    <w:lsdException w:name="index 4" w:semiHidden="1" w:unhideWhenUsed="1"/>
-    <w:lsdException w:name="index 5" w:semiHidden="1" w:unhideWhenUsed="1"/>
-    <w:lsdException w:name="index 6" w:semiHidden="1" w:unhideWhenUsed="1"/>
-    <w:lsdException w:name="index 7" w:semiHidden="1" w:unhideWhenUsed="1"/>
-    <w:lsdException w:name="index 8" w:semiHidden="1" w:unhideWhenUsed="1"/>
-    <w:lsdException w:name="index 9" w:semiHidden="1" w:unhideWhenUsed="1"/>
-    <w:lsdException w:name="toc 1" w:uiPriority="39" w:semiHidden="1" w:unhideWhenUsed="1"/>
-    <w:lsdException w:name="toc 2" w:uiPriority="39" w:semiHidden="1" w:unhideWhenUsed="1"/>
-    <w:lsdException w:name="toc 3" w:uiPriority="39" w:semiHidden="1" w:unhideWhenUsed="1"/>
-    <w:lsdException w:name="toc 4" w:uiPriority="39" w:semiHidden="1" w:unhideWhenUsed="1"/>
-    <w:lsdException w:name="toc 5" w:uiPriority="39" w:semiHidden="1" w:unhideWhenUsed="1"/>
-    <w:lsdException w:name="toc 6" w:uiPriority="39" w:semiHidden="1" w:unhideWhenUsed="1"/>
-    <w:lsdException w:name="toc 7" w:uiPriority="39" w:semiHidden="1" w:unhideWhenUsed="1"/>
-    <w:lsdException w:name="toc 8" w:uiPriority="39" w:semiHidden="1" w:unhideWhenUsed="1"/>
-    <w:lsdException w:name="toc 9" w:uiPriority="39" w:semiHidden="1" w:unhideWhenUsed="1"/>
-    <w:lsdException w:name="Normal Indent" w:semiHidden="1" w:unhideWhenUsed="1"/>
-    <w:lsdException w:name="footnote text" w:semiHidden="1" w:unhideWhenUsed="1"/>
-    <w:lsdException w:name="annotation text" w:semiHidden="1" w:unhideWhenUsed="1"/>
-    <w:lsdException w:name="header" w:semiHidden="1" w:unhideWhenUsed="1"/>
-    <w:lsdException w:name="footer" w:semiHidden="1" w:unhideWhenUsed="1"/>
-    <w:lsdException w:name="index heading" w:semiHidden="1" w:unhideWhenUsed="1"/>
-    <w:lsdException w:name="caption" w:uiPriority="35" w:semiHidden="1" w:unhideWhenUsed="1" w:qFormat="1"/>
-    <w:lsdException w:name="table of figures" w:semiHidden="1" w:unhideWhenUsed="1"/>
-    <w:lsdException w:name="envelope address" w:semiHidden="1" w:unhideWhenUsed="1"/>
-    <w:lsdException w:name="envelope return" w:semiHidden="1" w:unhideWhenUsed="1"/>
-    <w:lsdException w:name="footnote reference" w:semiHidden="1" w:unhideWhenUsed="1"/>
-    <w:lsdException w:name="annotation reference" w:semiHidden="1" w:unhideWhenUsed="1"/>
-    <w:lsdException w:name="line number" w:semiHidden="1" w:unhideWhenUsed="1"/>
-    <w:lsdException w:name="page number" w:semiHidden="1" w:unhideWhenUsed="1"/>
-    <w:lsdException w:name="endnote reference" w:semiHidden="1" w:unhideWhenUsed="1"/>
-    <w:lsdException w:name="endnote text" w:semiHidden="1" w:unhideWhenUsed="1"/>
-    <w:lsdException w:name="table of authorities" w:semiHidden="1" w:unhideWhenUsed="1"/>
-    <w:lsdException w:name="macro" w:semiHidden="1" w:unhideWhenUsed="1"/>
-    <w:lsdException w:name="toa heading" w:semiHidden="1" w:unhideWhenUsed="1"/>
-    <w:lsdException w:name="List" w:semiHidden="1" w:unhideWhenUsed="1"/>
-    <w:lsdException w:name="List Bullet" w:semiHidden="1" w:unhideWhenUsed="1"/>
-    <w:lsdException w:name="List Number" w:semiHidden="1" w:unhideWhenUsed="1"/>
-    <w:lsdException w:name="List 2" w:semiHidden="1" w:unhideWhenUsed="1"/>
-    <w:lsdException w:name="List 3" w:semiHidden="1" w:unhideWhenUsed="1"/>
-    <w:lsdException w:name="List 4" w:semiHidden="1" w:unhideWhenUsed="1"/>
-    <w:lsdException w:name="List 5" w:semiHidden="1" w:unhideWhenUsed="1"/>
-    <w:lsdException w:name="List Bullet 2" w:semiHidden="1" w:unhideWhenUsed="1"/>
-    <w:lsdException w:name="List Bullet 3" w:semiHidden="1" w:unhideWhenUsed="1"/>
-    <w:lsdException w:name="List Bullet 4" w:semiHidden="1" w:unhideWhenUsed="1"/>
-    <w:lsdException w:name="List Bullet 5" w:semiHidden="1" w:unhideWhenUsed="1"/>
-    <w:lsdException w:name="List Number 2" w:semiHidden="1" w:unhideWhenUsed="1"/>
-    <w:lsdException w:name="List Number 3" w:semiHidden="1" w:unhideWhenUsed="1"/>
-    <w:lsdException w:name="List Number 4" w:semiHidden="1" w:unhideWhenUsed="1"/>
-    <w:lsdException w:name="List Number 5" w:semiHidden="1" w:unhideWhenUsed="1"/>
-    <w:lsdException w:name="Title" w:uiPriority="10" w:qFormat="1"/>
-    <w:lsdException w:name="Closing" w:semiHidden="1" w:unhideWhenUsed="1"/>
-    <w:lsdException w:name="Signature" w:semiHidden="1" w:unhideWhenUsed="1"/>
-    <w:lsdException w:name="Default Paragraph Font" w:uiPriority="1" w:semiHidden="1" w:unhideWhenUsed="1"/>
-    <w:lsdException w:name="Body Text" w:semiHidden="1" w:unhideWhenUsed="1"/>
-    <w:lsdException w:name="Body Text Indent" w:semiHidden="1" w:unhideWhenUsed="1"/>
-    <w:lsdException w:name="List Continue" w:semiHidden="1" w:unhideWhenUsed="1"/>
-    <w:lsdException w:name="List Continue 2" w:semiHidden="1" w:unhideWhenUsed="1"/>
-    <w:lsdException w:name="List Continue 3" w:semiHidden="1" w:unhideWhenUsed="1"/>
-    <w:lsdException w:name="List Continue 4" w:semiHidden="1" w:unhideWhenUsed="1"/>
-    <w:lsdException w:name="List Continue 5" w:semiHidden="1" w:unhideWhenUsed="1"/>
-    <w:lsdException w:name="Message Header" w:semiHidden="1" w:unhideWhenUsed="1"/>
-    <w:lsdException w:name="Subtitle" w:uiPriority="11" w:qFormat="1"/>
-    <w:lsdException w:name="Salutation" w:semiHidden="1" w:unhideWhenUsed="1"/>
-    <w:lsdException w:name="Date" w:semiHidden="1" w:unhideWhenUsed="1"/>
-    <w:lsdException w:name="Body Text First Indent" w:semiHidden="1" w:unhideWhenUsed="1"/>
-    <w:lsdException w:name="Body Text First Indent 2" w:semiHidden="1" w:unhideWhenUsed="1"/>
-    <w:lsdException w:name="Note Heading" w:semiHidden="1" w:unhideWhenUsed="1"/>
-    <w:lsdException w:name="Body Text 2" w:semiHidden="1" w:unhideWhenUsed="1"/>
-    <w:lsdException w:name="Body Text 3" w:semiHidden="1" w:unhideWhenUsed="1"/>
-    <w:lsdException w:name="Body Text Indent 2" w:semiHidden="1" w:unhideWhenUsed="1"/>
-    <w:lsdException w:name="Body Text Indent 3" w:semiHidden="1" w:unhideWhenUsed="1"/>
-    <w:lsdException w:name="Block Text" w:semiHidden="1" w:unhideWhenUsed="1"/>
-    <w:lsdException w:name="Hyperlink" w:semiHidden="1" w:unhideWhenUsed="1"/>
-    <w:lsdException w:name="FollowedHyperlink" w:semiHidden="1" w:unhideWhenUsed="1"/>
-    <w:lsdException w:name="Strong" w:uiPriority="22" w:qFormat="1"/>
-    <w:lsdException w:name="Emphasis" w:uiPriority="20" w:qFormat="1"/>
-    <w:lsdException w:name="Document Map" w:semiHidden="1" w:unhideWhenUsed="1"/>
-    <w:lsdException w:name="Plain Text" w:semiHidden="1" w:unhideWhenUsed="1"/>
-    <w:lsdException w:name="E-mail Signature" w:semiHidden="1" w:unhideWhenUsed="1"/>
-    <w:lsdException w:name="HTML Top of Form" w:semiHidden="1" w:unhideWhenUsed="1"/>
-    <w:lsdException w:name="HTML Bottom of Form" w:semiHidden="1" w:unhideWhenUsed="1"/>
-    <w:lsdException w:name="Normal (Web)" w:semiHidden="1" w:unhideWhenUsed="1"/>
-    <w:lsdException w:name="HTML Acronym" w:semiHidden="1" w:unhideWhenUsed="1"/>
-    <w:lsdException w:name="HTML Address" w:semiHidden="1" w:unhideWhenUsed="1"/>
-    <w:lsdException w:name="HTML Cite" w:semiHidden="1" w:unhideWhenUsed="1"/>
-    <w:lsdException w:name="HTML Code" w:semiHidden="1" w:unhideWhenUsed="1"/>
-    <w:lsdException w:name="HTML Definition" w:semiHidden="1" w:unhideWhenUsed="1"/>
-    <w:lsdException w:name="HTML Keyboard" w:semiHidden="1" w:unhideWhenUsed="1"/>
-    <w:lsdException w:name="HTML Preformatted" w:semiHidden="1" w:unhideWhenUsed="1"/>
-    <w:lsdException w:name="HTML Sample" w:semiHidden="1" w:unhideWhenUsed="1"/>
-    <w:lsdException w:name="HTML Typewriter" w:semiHidden="1" w:unhideWhenUsed="1"/>
-    <w:lsdException w:name="HTML Variable" w:semiHidden="1" w:unhideWhenUsed="1"/>
-    <w:lsdException w:name="Normal Table" w:semiHidden="1" w:unhideWhenUsed="1"/>
-    <w:lsdException w:name="annotation subject" w:semiHidden="1" w:unhideWhenUsed="1"/>
-    <w:lsdException w:name="No List" w:semiHidden="1" w:unhideWhenUsed="1"/>
-    <w:lsdException w:name="Outline List 1" w:semiHidden="1" w:unhideWhenUsed="1"/>
-    <w:lsdException w:name="Outline List 2" w:semiHidden="1" w:unhideWhenUsed="1"/>
-    <w:lsdException w:name="Outline List 3" w:semiHidden="1" w:unhideWhenUsed="1"/>
-    <w:lsdException w:name="Table Simple 1" w:semiHidden="1" w:unhideWhenUsed="1"/>
-    <w:lsdException w:name="Table Simple 2" w:semiHidden="1" w:unhideWhenUsed="1"/>
-    <w:lsdException w:name="Table Simple 3" w:semiHidden="1" w:unhideWhenUsed="1"/>
-    <w:lsdException w:name="Table Classic 1" w:semiHidden="1" w:unhideWhenUsed="1"/>
-    <w:lsdException w:name="Table Classic 2" w:semiHidden="1" w:unhideWhenUsed="1"/>
-    <w:lsdException w:name="Table Classic 3" w:semiHidden="1" w:unhideWhenUsed="1"/>
-    <w:lsdException w:name="Table Classic 4" w:semiHidden="1" w:unhideWhenUsed="1"/>
-    <w:lsdException w:name="Table Colorful 1" w:semiHidden="1" w:unhideWhenUsed="1"/>
-    <w:lsdException w:name="Table Colorful 2" w:semiHidden="1" w:unhideWhenUsed="1"/>
-    <w:lsdException w:name="Table Colorful 3" w:semiHidden="1" w:unhideWhenUsed="1"/>
-    <w:lsdException w:name="Table Columns 1" w:semiHidden="1" w:unhideWhenUsed="1"/>
-    <w:lsdException w:name="Table Columns 2" w:semiHidden="1" w:unhideWhenUsed="1"/>
-    <w:lsdException w:name="Table Columns 3" w:semiHidden="1" w:unhideWhenUsed="1"/>
-    <w:lsdException w:name="Table Columns 4" w:semiHidden="1" w:unhideWhenUsed="1"/>
-    <w:lsdException w:name="Table Columns 5" w:semiHidden="1" w:unhideWhenUsed="1"/>
-    <w:lsdException w:name="Table Grid 1" w:semiHidden="1" w:unhideWhenUsed="1"/>
-    <w:lsdException w:name="Table Grid 2" w:semiHidden="1" w:unhideWhenUsed="1"/>
-    <w:lsdException w:name="Table Grid 3" w:semiHidden="1" w:unhideWhenUsed="1"/>
-    <w:lsdException w:name="Table Grid 4" w:semiHidden="1" w:unhideWhenUsed="1"/>
-    <w:lsdException w:name="Table Grid 5" w:semiHidden="1" w:unhideWhenUsed="1"/>
-    <w:lsdException w:name="Table Grid 6" w:semiHidden="1" w:unhideWhenUsed="1"/>
-    <w:lsdException w:name="Table Grid 7" w:semiHidden="1" w:unhideWhenUsed="1"/>
-    <w:lsdException w:name="Table Grid 8" w:semiHidden="1" w:unhideWhenUsed="1"/>
-    <w:lsdException w:name="Table List 1" w:semiHidden="1" w:unhideWhenUsed="1"/>
-    <w:lsdException w:name="Table List 2" w:semiHidden="1" w:unhideWhenUsed="1"/>
-    <w:lsdException w:name="Table List 3" w:semiHidden="1" w:unhideWhenUsed="1"/>
-    <w:lsdException w:name="Table List 4" w:semiHidden="1" w:unhideWhenUsed="1"/>
-    <w:lsdException w:name="Table List 5" w:semiHidden="1" w:unhideWhenUsed="1"/>
-    <w:lsdException w:name="Table List 6" w:semiHidden="1" w:unhideWhenUsed="1"/>
-    <w:lsdException w:name="Table List 7" w:semiHidden="1" w:unhideWhenUsed="1"/>
-    <w:lsdException w:name="Table List 8" w:semiHidden="1" w:unhideWhenUsed="1"/>
-    <w:lsdException w:name="Table 3D effects 1" w:semiHidden="1" w:unhideWhenUsed="1"/>
-    <w:lsdException w:name="Table 3D effects 2" w:semiHidden="1" w:unhideWhenUsed="1"/>
-    <w:lsdException w:name="Table 3D effects 3" w:semiHidden="1" w:unhideWhenUsed="1"/>
-    <w:lsdException w:name="Table Contemporary" w:semiHidden="1" w:unhideWhenUsed="1"/>
-    <w:lsdException w:name="Table Elegant" w:semiHidden="1" w:unhideWhenUsed="1"/>
-    <w:lsdException w:name="Table Professional" w:semiHidden="1" w:unhideWhenUsed="1"/>
-    <w:lsdException w:name="Table Subtle 1" w:semiHidden="1" w:unhideWhenUsed="1"/>
-    <w:lsdException w:name="Table Subtle 2" w:semiHidden="1" w:unhideWhenUsed="1"/>
-    <w:lsdException w:name="Table Web 1" w:semiHidden="1" w:unhideWhenUsed="1"/>
-    <w:lsdException w:name="Table Web 2" w:semiHidden="1" w:unhideWhenUsed="1"/>
-    <w:lsdException w:name="Table Web 3" w:semiHidden="1" w:unhideWhenUsed="1"/>
-    <w:lsdException w:name="Balloon Text" w:semiHidden="1" w:unhideWhenUsed="1"/>
-    <w:lsdException w:name="Table Grid" w:uiPriority="39"/>
-    <w:lsdException w:name="Table Theme" w:semiHidden="1" w:unhideWhenUsed="1"/>
-    <w:lsdException w:name="Placeholder Text" w:semiHidden="1"/>
-    <w:lsdException w:name="No Spacing" w:uiPriority="1" w:qFormat="1"/>
-    <w:lsdException w:name="Light Shading" w:uiPriority="60"/>
-    <w:lsdException w:name="Light List" w:uiPriority="61"/>
-    <w:lsdException w:name="Light Grid" w:uiPriority="62"/>
-    <w:lsdException w:name="Medium Shading 1" w:uiPriority="63"/>
-    <w:lsdException w:name="Medium Shading 2" w:uiPriority="64"/>
-    <w:lsdException w:name="Medium List 1" w:uiPriority="65"/>
-    <w:lsdException w:name="Medium List 2" w:uiPriority="66"/>
-    <w:lsdException w:name="Medium Grid 1" w:uiPriority="67"/>
-    <w:lsdException w:name="Medium Grid 2" w:uiPriority="68"/>
-    <w:lsdException w:name="Medium Grid 3" w:uiPriority="69"/>
-    <w:lsdException w:name="Dark List" w:uiPriority="70"/>
-    <w:lsdException w:name="Colorful Shading" w:uiPriority="71"/>
-    <w:lsdException w:name="Colorful List" w:uiPriority="72"/>
-    <w:lsdException w:name="Colorful Grid" w:uiPriority="73"/>
-    <w:lsdException w:name="Light Shading Accent 1" w:uiPriority="60"/>
-    <w:lsdException w:name="Light List Accent 1" w:uiPriority="61"/>
-    <w:lsdException w:name="Light Grid Accent 1" w:uiPriority="62"/>
-    <w:lsdException w:name="Medium Shading 1 Accent 1" w:uiPriority="63"/>
-    <w:lsdException w:name="Medium Shading 2 Accent 1" w:uiPriority="64"/>
-    <w:lsdException w:name="Medium List 1 Accent 1" w:uiPriority="65"/>
-    <w:lsdException w:name="Revision" w:semiHidden="1"/>
-    <w:lsdException w:name="List Paragraph" w:uiPriority="34" w:qFormat="1"/>
-    <w:lsdException w:name="Quote" w:uiPriority="29" w:qFormat="1"/>
-    <w:lsdException w:name="Intense Quote" w:uiPriority="30" w:qFormat="1"/>
-    <w:lsdException w:name="Medium List 2 Accent 1" w:uiPriority="66"/>
-    <w:lsdException w:name="Medium Grid 1 Accent 1" w:uiPriority="67"/>
-    <w:lsdException w:name="Medium Grid 2 Accent 1" w:uiPriority="68"/>
-    <w:lsdException w:name="Medium Grid 3 Accent 1" w:uiPriority="69"/>
-    <w:lsdException w:name="Dark List Accent 1" w:uiPriority="70"/>
-    <w:lsdException w:name="Colorful Shading Accent 1" w:uiPriority="71"/>
-    <w:lsdException w:name="Colorful List Accent 1" w:uiPriority="72"/>
-    <w:lsdException w:name="Colorful Grid Accent 1" w:uiPriority="73"/>
-    <w:lsdException w:name="Light Shading Accent 2" w:uiPriority="60"/>
-    <w:lsdException w:name="Light List Accent 2" w:uiPriority="61"/>
-    <w:lsdException w:name="Light Grid Accent 2" w:uiPriority="62"/>
-    <w:lsdException w:name="Medium Shading 1 Accent 2" w:uiPriority="63"/>
-    <w:lsdException w:name="Medium Shading 2 Accent 2" w:uiPriority="64"/>
-    <w:lsdException w:name="Medium List 1 Accent 2" w:uiPriority="65"/>
-    <w:lsdException w:name="Medium List 2 Accent 2" w:uiPriority="66"/>
-    <w:lsdException w:name="Medium Grid 1 Accent 2" w:uiPriority="67"/>
-    <w:lsdException w:name="Medium Grid 2 Accent 2" w:uiPriority="68"/>
-    <w:lsdException w:name="Medium Grid 3 Accent 2" w:uiPriority="69"/>
-    <w:lsdException w:name="Dark List Accent 2" w:uiPriority="70"/>
-    <w:lsdException w:name="Colorful Shading Accent 2" w:uiPriority="71"/>
-    <w:lsdException w:name="Colorful List Accent 2" w:uiPriority="72"/>
-    <w:lsdException w:name="Colorful Grid Accent 2" w:uiPriority="73"/>
-    <w:lsdException w:name="Light Shading Accent 3" w:uiPriority="60"/>
-    <w:lsdException w:name="Light List Accent 3" w:uiPriority="61"/>
-    <w:lsdException w:name="Light Grid Accent 3" w:uiPriority="62"/>
-    <w:lsdException w:name="Medium Shading 1 Accent 3" w:uiPriority="63"/>
-    <w:lsdException w:name="Medium Shading 2 Accent 3" w:uiPriority="64"/>
-    <w:lsdException w:name="Medium List 1 Accent 3" w:uiPriority="65"/>
-    <w:lsdException w:name="Medium List 2 Accent 3" w:uiPriority="66"/>
-    <w:lsdException w:name="Medium Grid 1 Accent 3" w:uiPriority="67"/>
-    <w:lsdException w:name="Medium Grid 2 Accent 3" w:uiPriority="68"/>
-    <w:lsdException w:name="Medium Grid 3 Accent 3" w:uiPriority="69"/>
-    <w:lsdException w:name="Dark List Accent 3" w:uiPriority="70"/>
-    <w:lsdException w:name="Colorful Shading Accent 3" w:uiPriority="71"/>
-    <w:lsdException w:name="Colorful List Accent 3" w:uiPriority="72"/>
-    <w:lsdException w:name="Colorful Grid Accent 3" w:uiPriority="73"/>
-    <w:lsdException w:name="Light Shading Accent 4" w:uiPriority="60"/>
-    <w:lsdException w:name="Light List Accent 4" w:uiPriority="61"/>
-    <w:lsdException w:name="Light Grid Accent 4" w:uiPriority="62"/>
-    <w:lsdException w:name="Medium Shading 1 Accent 4" w:uiPriority="63"/>
-    <w:lsdException w:name="Medium Shading 2 Accent 4" w:uiPriority="64"/>
-    <w:lsdException w:name="Medium List 1 Accent 4" w:uiPriority="65"/>
-    <w:lsdException w:name="Medium List 2 Accent 4" w:uiPriority="66"/>
-    <w:lsdException w:name="Medium Grid 1 Accent 4" w:uiPriority="67"/>
-    <w:lsdException w:name="Medium Grid 2 Accent 4" w:uiPriority="68"/>
-    <w:lsdException w:name="Medium Grid 3 Accent 4" w:uiPriority="69"/>
-    <w:lsdException w:name="Dark List Accent 4" w:uiPriority="70"/>
-    <w:lsdException w:name="Colorful Shading Accent 4" w:uiPriority="71"/>
-    <w:lsdException w:name="Colorful List Accent 4" w:uiPriority="72"/>
-    <w:lsdException w:name="Colorful Grid Accent 4" w:uiPriority="73"/>
-    <w:lsdException w:name="Light Shading Accent 5" w:uiPriority="60"/>
-    <w:lsdException w:name="Light List Accent 5" w:uiPriority="61"/>
-    <w:lsdException w:name="Light Grid Accent 5" w:uiPriority="62"/>
-    <w:lsdException w:name="Medium Shading 1 Accent 5" w:uiPriority="63"/>
-    <w:lsdException w:name="Medium Shading 2 Accent 5" w:uiPriority="64"/>
-    <w:lsdException w:name="Medium List 1 Accent 5" w:uiPriority="65"/>
-    <w:lsdException w:name="Medium List 2 Accent 5" w:uiPriority="66"/>
-    <w:lsdException w:name="Medium Grid 1 Accent 5" w:uiPriority="67"/>
-    <w:lsdException w:name="Medium Grid 2 Accent 5" w:uiPriority="68"/>
-    <w:lsdException w:name="Medium Grid 3 Accent 5" w:uiPriority="69"/>
-    <w:lsdException w:name="Dark List Accent 5" w:uiPriority="70"/>
-    <w:lsdException w:name="Colorful Shading Accent 5" w:uiPriority="71"/>
-    <w:lsdException w:name="Colorful List Accent 5" w:uiPriority="72"/>
-    <w:lsdException w:name="Colorful Grid Accent 5" w:uiPriority="73"/>
-    <w:lsdException w:name="Light Shading Accent 6" w:uiPriority="60"/>
-    <w:lsdException w:name="Light List Accent 6" w:uiPriority="61"/>
-    <w:lsdException w:name="Light Grid Accent 6" w:uiPriority="62"/>
-    <w:lsdException w:name="Medium Shading 1 Accent 6" w:uiPriority="63"/>
-    <w:lsdException w:name="Medium Shading 2 Accent 6" w:uiPriority="64"/>
-    <w:lsdException w:name="Medium List 1 Accent 6" w:uiPriority="65"/>
-    <w:lsdException w:name="Medium List 2 Accent 6" w:uiPriority="66"/>
-    <w:lsdException w:name="Medium Grid 1 Accent 6" w:uiPriority="67"/>
-    <w:lsdException w:name="Medium Grid 2 Accent 6" w:uiPriority="68"/>
-    <w:lsdException w:name="Medium Grid 3 Accent 6" w:uiPriority="69"/>
-    <w:lsdException w:name="Dark List Accent 6" w:uiPriority="70"/>
-    <w:lsdException w:name="Colorful Shading Accent 6" w:uiPriority="71"/>
-    <w:lsdException w:name="Colorful List Accent 6" w:uiPriority="72"/>
-    <w:lsdException w:name="Colorful Grid Accent 6" w:uiPriority="73"/>
-    <w:lsdException w:name="Subtle Emphasis" w:uiPriority="19" w:qFormat="1"/>
-    <w:lsdException w:name="Intense Emphasis" w:uiPriority="21" w:qFormat="1"/>
-    <w:lsdException w:name="Subtle Reference" w:uiPriority="31" w:qFormat="1"/>
-    <w:lsdException w:name="Intense Reference" w:uiPriority="32" w:qFormat="1"/>
-    <w:lsdException w:name="Book Title" w:uiPriority="33" w:qFormat="1"/>
-    <w:lsdException w:name="Bibliography" w:uiPriority="37" w:semiHidden="1" w:unhideWhenUsed="1"/>
-    <w:lsdException w:name="TOC Heading" w:uiPriority="39" w:semiHidden="1" w:unhideWhenUsed="1" w:qFormat="1"/>
-    <w:lsdException w:name="Plain Table 1" w:uiPriority="41"/>
-    <w:lsdException w:name="Plain Table 2" w:uiPriority="42"/>
-    <w:lsdException w:name="Plain Table 3" w:uiPriority="43"/>
-    <w:lsdException w:name="Plain Table 4" w:uiPriority="44"/>
-    <w:lsdException w:name="Plain Table 5" w:uiPriority="45"/>
-    <w:lsdException w:name="Grid Table Light" w:uiPriority="40"/>
-    <w:lsdException w:name="Grid Table 1 Light" w:uiPriority="46"/>
-    <w:lsdException w:name="Grid Table 2" w:uiPriority="47"/>
-    <w:lsdException w:name="Grid Table 3" w:uiPriority="48"/>
-    <w:lsdException w:name="Grid Table 4" w:uiPriority="49"/>
-    <w:lsdException w:name="Grid Table 5 Dark" w:uiPriority="50"/>
-    <w:lsdException w:name="Grid Table 6 Colorful" w:uiPriority="51"/>
-    <w:lsdException w:name="Grid Table 7 Colorful" w:uiPriority="52"/>
-    <w:lsdException w:name="Grid Table 1 Light Accent 1" w:uiPriority="46"/>
-    <w:lsdException w:name="Grid Table 2 Accent 1" w:uiPriority="47"/>
-    <w:lsdException w:name="Grid Table 3 Accent 1" w:uiPriority="48"/>
-    <w:lsdException w:name="Grid Table 4 Accent 1" w:uiPriority="49"/>
-    <w:lsdException w:name="Grid Table 5 Dark Accent 1" w:uiPriority="50"/>
-    <w:lsdException w:name="Grid Table 6 Colorful Accent 1" w:uiPriority="51"/>
-    <w:lsdException w:name="Grid Table 7 Colorful Accent 1" w:uiPriority="52"/>
-    <w:lsdException w:name="Grid Table 1 Light Accent 2" w:uiPriority="46"/>
-    <w:lsdException w:name="Grid Table 2 Accent 2" w:uiPriority="47"/>
-    <w:lsdException w:name="Grid Table 3 Accent 2" w:uiPriority="48"/>
-    <w:lsdException w:name="Grid Table 4 Accent 2" w:uiPriority="49"/>
-    <w:lsdException w:name="Grid Table 5 Dark Accent 2" w:uiPriority="50"/>
-    <w:lsdException w:name="Grid Table 6 Colorful Accent 2" w:uiPriority="51"/>
-    <w:lsdException w:name="Grid Table 7 Colorful Accent 2" w:uiPriority="52"/>
-    <w:lsdException w:name="Grid Table 1 Light Accent 3" w:uiPriority="46"/>
-    <w:lsdException w:name="Grid Table 2 Accent 3" w:uiPriority="47"/>
-    <w:lsdException w:name="Grid Table 3 Accent 3" w:uiPriority="48"/>
-    <w:lsdException w:name="Grid Table 4 Accent 3" w:uiPriority="49"/>
-    <w:lsdException w:name="Grid Table 5 Dark Accent 3" w:uiPriority="50"/>
-    <w:lsdException w:name="Grid Table 6 Colorful Accent 3" w:uiPriority="51"/>
-    <w:lsdException w:name="Grid Table 7 Colorful Accent 3" w:uiPriority="52"/>
-    <w:lsdException w:name="Grid Table 1 Light Accent 4" w:uiPriority="46"/>
-    <w:lsdException w:name="Grid Table 2 Accent 4" w:uiPriority="47"/>
-    <w:lsdException w:name="Grid Table 3 Accent 4" w:uiPriority="48"/>
-    <w:lsdException w:name="Grid Table 4 Accent 4" w:uiPriority="49"/>
-    <w:lsdException w:name="Grid Table 5 Dark Accent 4" w:uiPriority="50"/>
-    <w:lsdException w:name="Grid Table 6 Colorful Accent 4" w:uiPriority="51"/>
-    <w:lsdException w:name="Grid Table 7 Colorful Accent 4" w:uiPriority="52"/>
-    <w:lsdException w:name="Grid Table 1 Light Accent 5" w:uiPriority="46"/>
-    <w:lsdException w:name="Grid Table 2 Accent 5" w:uiPriority="47"/>
-    <w:lsdException w:name="Grid Table 3 Accent 5" w:uiPriority="48"/>
-    <w:lsdException w:name="Grid Table 4 Accent 5" w:uiPriority="49"/>
-    <w:lsdException w:name="Grid Table 5 Dark Accent 5" w:uiPriority="50"/>
-    <w:lsdException w:name="Grid Table 6 Colorful Accent 5" w:uiPriority="51"/>
-    <w:lsdException w:name="Grid Table 7 Colorful Accent 5" w:uiPriority="52"/>
-    <w:lsdException w:name="Grid Table 1 Light Accent 6" w:uiPriority="46"/>
-    <w:lsdException w:name="Grid Table 2 Accent 6" w:uiPriority="47"/>
-    <w:lsdException w:name="Grid Table 3 Accent 6" w:uiPriority="48"/>
-    <w:lsdException w:name="Grid Table 4 Accent 6" w:uiPriority="49"/>
-    <w:lsdException w:name="Grid Table 5 Dark Accent 6" w:uiPriority="50"/>
-    <w:lsdException w:name="Grid Table 6 Colorful Accent 6" w:uiPriority="51"/>
-    <w:lsdException w:name="Grid Table 7 Colorful Accent 6" w:uiPriority="52"/>
-    <w:lsdException w:name="List Table 1 Light" w:uiPriority="46"/>
-    <w:lsdException w:name="List Table 2" w:uiPriority="47"/>
-    <w:lsdException w:name="List Table 3" w:uiPriority="48"/>
-    <w:lsdException w:name="List Table 4" w:uiPriority="49"/>
-    <w:lsdException w:name="List Table 5 Dark" w:uiPriority="50"/>
-    <w:lsdException w:name="List Table 6 Colorful" w:uiPriority="51"/>
-    <w:lsdException w:name="List Table 7 Colorful" w:uiPriority="52"/>
-    <w:lsdException w:name="List Table 1 Light Accent 1" w:uiPriority="46"/>
-    <w:lsdException w:name="List Table 2 Accent 1" w:uiPriority="47"/>
-    <w:lsdException w:name="List Table 3 Accent 1" w:uiPriority="48"/>
-    <w:lsdException w:name="List Table 4 Accent 1" w:uiPriority="49"/>
-    <w:lsdException w:name="List Table 5 Dark Accent 1" w:uiPriority="50"/>
-    <w:lsdException w:name="List Table 6 Colorful Accent 1" w:uiPriority="51"/>
-    <w:lsdException w:name="List Table 7 Colorful Accent 1" w:uiPriority="52"/>
-    <w:lsdException w:name="List Table 1 Light Accent 2" w:uiPriority="46"/>
-    <w:lsdException w:name="List Table 2 Accent 2" w:uiPriority="47"/>
-    <w:lsdException w:name="List Table 3 Accent 2" w:uiPriority="48"/>
-    <w:lsdException w:name="List Table 4 Accent 2" w:uiPriority="49"/>
-    <w:lsdException w:name="List Table 5 Dark Accent 2" w:uiPriority="50"/>
-    <w:lsdException w:name="List Table 6 Colorful Accent 2" w:uiPriority="51"/>
-    <w:lsdException w:name="List Table 7 Colorful Accent 2" w:uiPriority="52"/>
-    <w:lsdException w:name="List Table 1 Light Accent 3" w:uiPriority="46"/>
-    <w:lsdException w:name="List Table 2 Accent 3" w:uiPriority="47"/>
-    <w:lsdException w:name="List Table 3 Accent 3" w:uiPriority="48"/>
-    <w:lsdException w:name="List Table 4 Accent 3" w:uiPriority="49"/>
-    <w:lsdException w:name="List Table 5 Dark Accent 3" w:uiPriority="50"/>
-    <w:lsdException w:name="List Table 6 Colorful Accent 3" w:uiPriority="51"/>
-    <w:lsdException w:name="List Table 7 Colorful Accent 3" w:uiPriority="52"/>
-    <w:lsdException w:name="List Table 1 Light Accent 4" w:uiPriority="46"/>
-    <w:lsdException w:name="List Table 2 Accent 4" w:uiPriority="47"/>
-    <w:lsdException w:name="List Table 3 Accent 4" w:uiPriority="48"/>
-    <w:lsdException w:name="List Table 4 Accent 4" w:uiPriority="49"/>
-    <w:lsdException w:name="List Table 5 Dark Accent 4" w:uiPriority="50"/>
-    <w:lsdException w:name="List Table 6 Colorful Accent 4" w:uiPriority="51"/>
-    <w:lsdException w:name="List Table 7 Colorful Accent 4" w:uiPriority="52"/>
-    <w:lsdException w:name="List Table 1 Light Accent 5" w:uiPriority="46"/>
-    <w:lsdException w:name="List Table 2 Accent 5" w:uiPriority="47"/>
-    <w:lsdException w:name="List Table 3 Accent 5" w:uiPriority="48"/>
-    <w:lsdException w:name="List Table 4 Accent 5" w:uiPriority="49"/>
-    <w:lsdException w:name="List Table 5 Dark Accent 5" w:uiPriority="50"/>
-    <w:lsdException w:name="List Table 6 Colorful Accent 5" w:uiPriority="51"/>
-    <w:lsdException w:name="List Table 7 Colorful Accent 5" w:uiPriority="52"/>
-    <w:lsdException w:name="List Table 1 Light Accent 6" w:uiPriority="46"/>
-    <w:lsdException w:name="List Table 2 Accent 6" w:uiPriority="47"/>
-    <w:lsdException w:name="List Table 3 Accent 6" w:uiPriority="48"/>
-    <w:lsdException w:name="List Table 4 Accent 6" w:uiPriority="49"/>
-    <w:lsdException w:name="List Table 5 Dark Accent 6" w:uiPriority="50"/>
-    <w:lsdException w:name="List Table 6 Colorful Accent 6" w:uiPriority="51"/>
-    <w:lsdException w:name="List Table 7 Colorful Accent 6" w:uiPriority="52"/>
-    <w:lsdException w:name="Mention" w:semiHidden="1" w:unhideWhenUsed="1"/>
-    <w:lsdException w:name="Smart Hyperlink" w:semiHidden="1" w:unhideWhenUsed="1"/>
-    <w:lsdException w:name="Hashtag" w:semiHidden="1" w:unhideWhenUsed="1"/>
-    <w:lsdException w:name="Unresolved Mention" w:semiHidden="1" w:unhideWhenUsed="1"/>
+  <w:latentStyles w:count="375" w:defQFormat="0" w:defUnhideWhenUsed="0" w:defSemiHidden="0" w:defUIPriority="99" w:defLockedState="0">
+    <w:lsdException w:qFormat="1" w:uiPriority="0" w:name="Normal"/>
+    <w:lsdException w:qFormat="1" w:uiPriority="9" w:name="heading 1"/>
+    <w:lsdException w:qFormat="1" w:unhideWhenUsed="1" w:semiHidden="1" w:uiPriority="9" w:name="heading 2"/>
+    <w:lsdException w:qFormat="1" w:unhideWhenUsed="1" w:semiHidden="1" w:uiPriority="9" w:name="heading 3"/>
+    <w:lsdException w:qFormat="1" w:unhideWhenUsed="1" w:semiHidden="1" w:uiPriority="9" w:name="heading 4"/>
+    <w:lsdException w:qFormat="1" w:unhideWhenUsed="1" w:semiHidden="1" w:uiPriority="9" w:name="heading 5"/>
+    <w:lsdException w:qFormat="1" w:unhideWhenUsed="1" w:semiHidden="1" w:uiPriority="9" w:name="heading 6"/>
+    <w:lsdException w:qFormat="1" w:unhideWhenUsed="1" w:semiHidden="1" w:uiPriority="9" w:name="heading 7"/>
+    <w:lsdException w:qFormat="1" w:unhideWhenUsed="1" w:semiHidden="1" w:uiPriority="9" w:name="heading 8"/>
+    <w:lsdException w:qFormat="1" w:unhideWhenUsed="1" w:semiHidden="1" w:uiPriority="9" w:name="heading 9"/>
+    <w:lsdException w:unhideWhenUsed="1" w:semiHidden="1" w:name="index 1"/>
+    <w:lsdException w:unhideWhenUsed="1" w:semiHidden="1" w:name="index 2"/>
+    <w:lsdException w:unhideWhenUsed="1" w:semiHidden="1" w:name="index 3"/>
+    <w:lsdException w:unhideWhenUsed="1" w:semiHidden="1" w:name="index 4"/>
+    <w:lsdException w:unhideWhenUsed="1" w:semiHidden="1" w:name="index 5"/>
+    <w:lsdException w:unhideWhenUsed="1" w:semiHidden="1" w:name="index 6"/>
+    <w:lsdException w:unhideWhenUsed="1" w:semiHidden="1" w:name="index 7"/>
+    <w:lsdException w:unhideWhenUsed="1" w:semiHidden="1" w:name="index 8"/>
+    <w:lsdException w:unhideWhenUsed="1" w:semiHidden="1" w:name="index 9"/>
+    <w:lsdException w:unhideWhenUsed="1" w:semiHidden="1" w:uiPriority="39" w:name="toc 1"/>
+    <w:lsdException w:unhideWhenUsed="1" w:semiHidden="1" w:uiPriority="39" w:name="toc 2"/>
+    <w:lsdException w:unhideWhenUsed="1" w:semiHidden="1" w:uiPriority="39" w:name="toc 3"/>
+    <w:lsdException w:unhideWhenUsed="1" w:semiHidden="1" w:uiPriority="39" w:name="toc 4"/>
+    <w:lsdException w:unhideWhenUsed="1" w:semiHidden="1" w:uiPriority="39" w:name="toc 5"/>
+    <w:lsdException w:unhideWhenUsed="1" w:semiHidden="1" w:uiPriority="39" w:name="toc 6"/>
+    <w:lsdException w:unhideWhenUsed="1" w:semiHidden="1" w:uiPriority="39" w:name="toc 7"/>
+    <w:lsdException w:unhideWhenUsed="1" w:semiHidden="1" w:uiPriority="39" w:name="toc 8"/>
+    <w:lsdException w:unhideWhenUsed="1" w:semiHidden="1" w:uiPriority="39" w:name="toc 9"/>
+    <w:lsdException w:unhideWhenUsed="1" w:semiHidden="1" w:name="Normal Indent"/>
+    <w:lsdException w:unhideWhenUsed="1" w:semiHidden="1" w:name="footnote text"/>
+    <w:lsdException w:unhideWhenUsed="1" w:semiHidden="1" w:name="annotation text"/>
+    <w:lsdException w:unhideWhenUsed="1" w:semiHidden="1" w:name="header"/>
+    <w:lsdException w:unhideWhenUsed="1" w:semiHidden="1" w:name="footer"/>
+    <w:lsdException w:unhideWhenUsed="1" w:semiHidden="1" w:name="index heading"/>
+    <w:lsdException w:qFormat="1" w:unhideWhenUsed="1" w:semiHidden="1" w:uiPriority="35" w:name="caption"/>
+    <w:lsdException w:unhideWhenUsed="1" w:semiHidden="1" w:name="table of figures"/>
+    <w:lsdException w:unhideWhenUsed="1" w:semiHidden="1" w:name="envelope address"/>
+    <w:lsdException w:unhideWhenUsed="1" w:semiHidden="1" w:name="envelope return"/>
+    <w:lsdException w:unhideWhenUsed="1" w:semiHidden="1" w:name="footnote reference"/>
+    <w:lsdException w:unhideWhenUsed="1" w:semiHidden="1" w:name="annotation reference"/>
+    <w:lsdException w:unhideWhenUsed="1" w:semiHidden="1" w:name="line number"/>
+    <w:lsdException w:unhideWhenUsed="1" w:semiHidden="1" w:name="page number"/>
+    <w:lsdException w:unhideWhenUsed="1" w:semiHidden="1" w:name="endnote reference"/>
+    <w:lsdException w:unhideWhenUsed="1" w:semiHidden="1" w:name="endnote text"/>
+    <w:lsdException w:unhideWhenUsed="1" w:semiHidden="1" w:name="table of authorities"/>
+    <w:lsdException w:unhideWhenUsed="1" w:semiHidden="1" w:name="macro"/>
+    <w:lsdException w:unhideWhenUsed="1" w:semiHidden="1" w:name="toa heading"/>
+    <w:lsdException w:unhideWhenUsed="1" w:semiHidden="1" w:name="List"/>
+    <w:lsdException w:unhideWhenUsed="1" w:semiHidden="1" w:name="List Bullet"/>
+    <w:lsdException w:unhideWhenUsed="1" w:semiHidden="1" w:name="List Number"/>
+    <w:lsdException w:unhideWhenUsed="1" w:semiHidden="1" w:name="List 2"/>
+    <w:lsdException w:unhideWhenUsed="1" w:semiHidden="1" w:name="List 3"/>
+    <w:lsdException w:unhideWhenUsed="1" w:semiHidden="1" w:name="List 4"/>
+    <w:lsdException w:unhideWhenUsed="1" w:semiHidden="1" w:name="List 5"/>
+    <w:lsdException w:unhideWhenUsed="1" w:semiHidden="1" w:name="List Bullet 2"/>
+    <w:lsdException w:unhideWhenUsed="1" w:semiHidden="1" w:name="List Bullet 3"/>
+    <w:lsdException w:unhideWhenUsed="1" w:semiHidden="1" w:name="List Bullet 4"/>
+    <w:lsdException w:unhideWhenUsed="1" w:semiHidden="1" w:name="List Bullet 5"/>
+    <w:lsdException w:unhideWhenUsed="1" w:semiHidden="1" w:name="List Number 2"/>
+    <w:lsdException w:unhideWhenUsed="1" w:semiHidden="1" w:name="List Number 3"/>
+    <w:lsdException w:unhideWhenUsed="1" w:semiHidden="1" w:name="List Number 4"/>
+    <w:lsdException w:unhideWhenUsed="1" w:semiHidden="1" w:name="List Number 5"/>
+    <w:lsdException w:qFormat="1" w:uiPriority="10" w:name="Title"/>
+    <w:lsdException w:unhideWhenUsed="1" w:semiHidden="1" w:name="Closing"/>
+    <w:lsdException w:unhideWhenUsed="1" w:semiHidden="1" w:name="Signature"/>
+    <w:lsdException w:unhideWhenUsed="1" w:semiHidden="1" w:uiPriority="1" w:name="Default Paragraph Font"/>
+    <w:lsdException w:unhideWhenUsed="1" w:semiHidden="1" w:name="Body Text"/>
+    <w:lsdException w:unhideWhenUsed="1" w:semiHidden="1" w:name="Body Text Indent"/>
+    <w:lsdException w:unhideWhenUsed="1" w:semiHidden="1" w:name="List Continue"/>
+    <w:lsdException w:unhideWhenUsed="1" w:semiHidden="1" w:name="List Continue 2"/>
+    <w:lsdException w:unhideWhenUsed="1" w:semiHidden="1" w:name="List Continue 3"/>
+    <w:lsdException w:unhideWhenUsed="1" w:semiHidden="1" w:name="List Continue 4"/>
+    <w:lsdException w:unhideWhenUsed="1" w:semiHidden="1" w:name="List Continue 5"/>
+    <w:lsdException w:unhideWhenUsed="1" w:semiHidden="1" w:name="Message Header"/>
+    <w:lsdException w:qFormat="1" w:uiPriority="11" w:name="Subtitle"/>
+    <w:lsdException w:unhideWhenUsed="1" w:semiHidden="1" w:name="Salutation"/>
+    <w:lsdException w:unhideWhenUsed="1" w:semiHidden="1" w:name="Date"/>
+    <w:lsdException w:unhideWhenUsed="1" w:semiHidden="1" w:name="Body Text First Indent"/>
+    <w:lsdException w:unhideWhenUsed="1" w:semiHidden="1" w:name="Body Text First Indent 2"/>
+    <w:lsdException w:unhideWhenUsed="1" w:semiHidden="1" w:name="Note Heading"/>
+    <w:lsdException w:unhideWhenUsed="1" w:semiHidden="1" w:name="Body Text 2"/>
+    <w:lsdException w:unhideWhenUsed="1" w:semiHidden="1" w:name="Body Text 3"/>
+    <w:lsdException w:unhideWhenUsed="1" w:semiHidden="1" w:name="Body Text Indent 2"/>
+    <w:lsdException w:unhideWhenUsed="1" w:semiHidden="1" w:name="Body Text Indent 3"/>
+    <w:lsdException w:unhideWhenUsed="1" w:semiHidden="1" w:name="Block Text"/>
+    <w:lsdException w:unhideWhenUsed="1" w:semiHidden="1" w:name="Hyperlink"/>
+    <w:lsdException w:unhideWhenUsed="1" w:semiHidden="1" w:name="FollowedHyperlink"/>
+    <w:lsdException w:qFormat="1" w:uiPriority="22" w:name="Strong"/>
+    <w:lsdException w:qFormat="1" w:uiPriority="20" w:name="Emphasis"/>
+    <w:lsdException w:unhideWhenUsed="1" w:semiHidden="1" w:name="Document Map"/>
+    <w:lsdException w:unhideWhenUsed="1" w:semiHidden="1" w:name="Plain Text"/>
+    <w:lsdException w:unhideWhenUsed="1" w:semiHidden="1" w:name="E-mail Signature"/>
+    <w:lsdException w:unhideWhenUsed="1" w:semiHidden="1" w:name="HTML Top of Form"/>
+    <w:lsdException w:unhideWhenUsed="1" w:semiHidden="1" w:name="HTML Bottom of Form"/>
+    <w:lsdException w:unhideWhenUsed="1" w:semiHidden="1" w:name="Normal (Web)"/>
+    <w:lsdException w:unhideWhenUsed="1" w:semiHidden="1" w:name="HTML Acronym"/>
+    <w:lsdException w:unhideWhenUsed="1" w:semiHidden="1" w:name="HTML Address"/>
+    <w:lsdException w:unhideWhenUsed="1" w:semiHidden="1" w:name="HTML Cite"/>
+    <w:lsdException w:unhideWhenUsed="1" w:semiHidden="1" w:name="HTML Code"/>
+    <w:lsdException w:unhideWhenUsed="1" w:semiHidden="1" w:name="HTML Definition"/>
+    <w:lsdException w:unhideWhenUsed="1" w:semiHidden="1" w:name="HTML Keyboard"/>
+    <w:lsdException w:unhideWhenUsed="1" w:semiHidden="1" w:name="HTML Preformatted"/>
+    <w:lsdException w:unhideWhenUsed="1" w:semiHidden="1" w:name="HTML Sample"/>
+    <w:lsdException w:unhideWhenUsed="1" w:semiHidden="1" w:name="HTML Typewriter"/>
+    <w:lsdException w:unhideWhenUsed="1" w:semiHidden="1" w:name="HTML Variable"/>
+    <w:lsdException w:unhideWhenUsed="1" w:semiHidden="1" w:name="Normal Table"/>
+    <w:lsdException w:unhideWhenUsed="1" w:semiHidden="1" w:name="annotation subject"/>
+    <w:lsdException w:unhideWhenUsed="1" w:semiHidden="1" w:name="No List"/>
+    <w:lsdException w:unhideWhenUsed="1" w:semiHidden="1" w:name="Outline List 1"/>
+    <w:lsdException w:unhideWhenUsed="1" w:semiHidden="1" w:name="Outline List 2"/>
+    <w:lsdException w:unhideWhenUsed="1" w:semiHidden="1" w:name="Outline List 3"/>
+    <w:lsdException w:unhideWhenUsed="1" w:semiHidden="1" w:name="Table Simple 1"/>
+    <w:lsdException w:unhideWhenUsed="1" w:semiHidden="1" w:name="Table Simple 2"/>
+    <w:lsdException w:unhideWhenUsed="1" w:semiHidden="1" w:name="Table Simple 3"/>
+    <w:lsdException w:unhideWhenUsed="1" w:semiHidden="1" w:name="Table Classic 1"/>
+    <w:lsdException w:unhideWhenUsed="1" w:semiHidden="1" w:name="Table Classic 2"/>
+    <w:lsdException w:unhideWhenUsed="1" w:semiHidden="1" w:name="Table Classic 3"/>
+    <w:lsdException w:unhideWhenUsed="1" w:semiHidden="1" w:name="Table Classic 4"/>
+    <w:lsdException w:unhideWhenUsed="1" w:semiHidden="1" w:name="Table Colorful 1"/>
+    <w:lsdException w:unhideWhenUsed="1" w:semiHidden="1" w:name="Table Colorful 2"/>
+    <w:lsdException w:unhideWhenUsed="1" w:semiHidden="1" w:name="Table Colorful 3"/>
+    <w:lsdException w:unhideWhenUsed="1" w:semiHidden="1" w:name="Table Columns 1"/>
+    <w:lsdException w:unhideWhenUsed="1" w:semiHidden="1" w:name="Table Columns 2"/>
+    <w:lsdException w:unhideWhenUsed="1" w:semiHidden="1" w:name="Table Columns 3"/>
+    <w:lsdException w:unhideWhenUsed="1" w:semiHidden="1" w:name="Table Columns 4"/>
+    <w:lsdException w:unhideWhenUsed="1" w:semiHidden="1" w:name="Table Columns 5"/>
+    <w:lsdException w:unhideWhenUsed="1" w:semiHidden="1" w:name="Table Grid 1"/>
+    <w:lsdException w:unhideWhenUsed="1" w:semiHidden="1" w:name="Table Grid 2"/>
+    <w:lsdException w:unhideWhenUsed="1" w:semiHidden="1" w:name="Table Grid 3"/>
+    <w:lsdException w:unhideWhenUsed="1" w:semiHidden="1" w:name="Table Grid 4"/>
+    <w:lsdException w:unhideWhenUsed="1" w:semiHidden="1" w:name="Table Grid 5"/>
+    <w:lsdException w:unhideWhenUsed="1" w:semiHidden="1" w:name="Table Grid 6"/>
+    <w:lsdException w:unhideWhenUsed="1" w:semiHidden="1" w:name="Table Grid 7"/>
+    <w:lsdException w:unhideWhenUsed="1" w:semiHidden="1" w:name="Table Grid 8"/>
+    <w:lsdException w:unhideWhenUsed="1" w:semiHidden="1" w:name="Table List 1"/>
+    <w:lsdException w:unhideWhenUsed="1" w:semiHidden="1" w:name="Table List 2"/>
+    <w:lsdException w:unhideWhenUsed="1" w:semiHidden="1" w:name="Table List 3"/>
+    <w:lsdException w:unhideWhenUsed="1" w:semiHidden="1" w:name="Table List 4"/>
+    <w:lsdException w:unhideWhenUsed="1" w:semiHidden="1" w:name="Table List 5"/>
+    <w:lsdException w:unhideWhenUsed="1" w:semiHidden="1" w:name="Table List 6"/>
+    <w:lsdException w:unhideWhenUsed="1" w:semiHidden="1" w:name="Table List 7"/>
+    <w:lsdException w:unhideWhenUsed="1" w:semiHidden="1" w:name="Table List 8"/>
+    <w:lsdException w:unhideWhenUsed="1" w:semiHidden="1" w:name="Table 3D effects 1"/>
+    <w:lsdException w:unhideWhenUsed="1" w:semiHidden="1" w:name="Table 3D effects 2"/>
+    <w:lsdException w:unhideWhenUsed="1" w:semiHidden="1" w:name="Table 3D effects 3"/>
+    <w:lsdException w:unhideWhenUsed="1" w:semiHidden="1" w:name="Table Contemporary"/>
+    <w:lsdException w:unhideWhenUsed="1" w:semiHidden="1" w:name="Table Elegant"/>
+    <w:lsdException w:unhideWhenUsed="1" w:semiHidden="1" w:name="Table Professional"/>
+    <w:lsdException w:unhideWhenUsed="1" w:semiHidden="1" w:name="Table Subtle 1"/>
+    <w:lsdException w:unhideWhenUsed="1" w:semiHidden="1" w:name="Table Subtle 2"/>
+    <w:lsdException w:unhideWhenUsed="1" w:semiHidden="1" w:name="Table Web 1"/>
+    <w:lsdException w:unhideWhenUsed="1" w:semiHidden="1" w:name="Table Web 2"/>
+    <w:lsdException w:unhideWhenUsed="1" w:semiHidden="1" w:name="Table Web 3"/>
+    <w:lsdException w:unhideWhenUsed="1" w:semiHidden="1" w:name="Balloon Text"/>
+    <w:lsdException w:uiPriority="39" w:name="Table Grid"/>
+    <w:lsdException w:unhideWhenUsed="1" w:semiHidden="1" w:name="Table Theme"/>
+    <w:lsdException w:semiHidden="1" w:name="Placeholder Text"/>
+    <w:lsdException w:qFormat="1" w:uiPriority="1" w:name="No Spacing"/>
+    <w:lsdException w:uiPriority="60" w:name="Light Shading"/>
+    <w:lsdException w:uiPriority="61" w:name="Light List"/>
+    <w:lsdException w:uiPriority="62" w:name="Light Grid"/>
+    <w:lsdException w:uiPriority="63" w:name="Medium Shading 1"/>
+    <w:lsdException w:uiPriority="64" w:name="Medium Shading 2"/>
+    <w:lsdException w:uiPriority="65" w:name="Medium List 1"/>
+    <w:lsdException w:uiPriority="66" w:name="Medium List 2"/>
+    <w:lsdException w:uiPriority="67" w:name="Medium Grid 1"/>
+    <w:lsdException w:uiPriority="68" w:name="Medium Grid 2"/>
+    <w:lsdException w:uiPriority="69" w:name="Medium Grid 3"/>
+    <w:lsdException w:uiPriority="70" w:name="Dark List"/>
+    <w:lsdException w:uiPriority="71" w:name="Colorful Shading"/>
+    <w:lsdException w:uiPriority="72" w:name="Colorful List"/>
+    <w:lsdException w:uiPriority="73" w:name="Colorful Grid"/>
+    <w:lsdException w:uiPriority="60" w:name="Light Shading Accent 1"/>
+    <w:lsdException w:uiPriority="61" w:name="Light List Accent 1"/>
+    <w:lsdException w:uiPriority="62" w:name="Light Grid Accent 1"/>
+    <w:lsdException w:uiPriority="63" w:name="Medium Shading 1 Accent 1"/>
+    <w:lsdException w:uiPriority="64" w:name="Medium Shading 2 Accent 1"/>
+    <w:lsdException w:uiPriority="65" w:name="Medium List 1 Accent 1"/>
+    <w:lsdException w:semiHidden="1" w:name="Revision"/>
+    <w:lsdException w:qFormat="1" w:uiPriority="34" w:name="List Paragraph"/>
+    <w:lsdException w:qFormat="1" w:uiPriority="29" w:name="Quote"/>
+    <w:lsdException w:qFormat="1" w:uiPriority="30" w:name="Intense Quote"/>
+    <w:lsdException w:uiPriority="66" w:name="Medium List 2 Accent 1"/>
+    <w:lsdException w:uiPriority="67" w:name="Medium Grid 1 Accent 1"/>
+    <w:lsdException w:uiPriority="68" w:name="Medium Grid 2 Accent 1"/>
+    <w:lsdException w:uiPriority="69" w:name="Medium Grid 3 Accent 1"/>
+    <w:lsdException w:uiPriority="70" w:name="Dark List Accent 1"/>
+    <w:lsdException w:uiPriority="71" w:name="Colorful Shading Accent 1"/>
+    <w:lsdException w:uiPriority="72" w:name="Colorful List Accent 1"/>
+    <w:lsdException w:uiPriority="73" w:name="Colorful Grid Accent 1"/>
+    <w:lsdException w:uiPriority="60" w:name="Light Shading Accent 2"/>
+    <w:lsdException w:uiPriority="61" w:name="Light List Accent 2"/>
+    <w:lsdException w:uiPriority="62" w:name="Light Grid Accent 2"/>
+    <w:lsdException w:uiPriority="63" w:name="Medium Shading 1 Accent 2"/>
+    <w:lsdException w:uiPriority="64" w:name="Medium Shading 2 Accent 2"/>
+    <w:lsdException w:uiPriority="65" w:name="Medium List 1 Accent 2"/>
+    <w:lsdException w:uiPriority="66" w:name="Medium List 2 Accent 2"/>
+    <w:lsdException w:uiPriority="67" w:name="Medium Grid 1 Accent 2"/>
+    <w:lsdException w:uiPriority="68" w:name="Medium Grid 2 Accent 2"/>
+    <w:lsdException w:uiPriority="69" w:name="Medium Grid 3 Accent 2"/>
+    <w:lsdException w:uiPriority="70" w:name="Dark List Accent 2"/>
+    <w:lsdException w:uiPriority="71" w:name="Colorful Shading Accent 2"/>
+    <w:lsdException w:uiPriority="72" w:name="Colorful List Accent 2"/>
+    <w:lsdException w:uiPriority="73" w:name="Colorful Grid Accent 2"/>
+    <w:lsdException w:uiPriority="60" w:name="Light Shading Accent 3"/>
+    <w:lsdException w:uiPriority="61" w:name="Light List Accent 3"/>
+    <w:lsdException w:uiPriority="62" w:name="Light Grid Accent 3"/>
+    <w:lsdException w:uiPriority="63" w:name="Medium Shading 1 Accent 3"/>
+    <w:lsdException w:uiPriority="64" w:name="Medium Shading 2 Accent 3"/>
+    <w:lsdException w:uiPriority="65" w:name="Medium List 1 Accent 3"/>
+    <w:lsdException w:uiPriority="66" w:name="Medium List 2 Accent 3"/>
+    <w:lsdException w:uiPriority="67" w:name="Medium Grid 1 Accent 3"/>
+    <w:lsdException w:uiPriority="68" w:name="Medium Grid 2 Accent 3"/>
+    <w:lsdException w:uiPriority="69" w:name="Medium Grid 3 Accent 3"/>
+    <w:lsdException w:uiPriority="70" w:name="Dark List Accent 3"/>
+    <w:lsdException w:uiPriority="71" w:name="Colorful Shading Accent 3"/>
+    <w:lsdException w:uiPriority="72" w:name="Colorful List Accent 3"/>
+    <w:lsdException w:uiPriority="73" w:name="Colorful Grid Accent 3"/>
+    <w:lsdException w:uiPriority="60" w:name="Light Shading Accent 4"/>
+    <w:lsdException w:uiPriority="61" w:name="Light List Accent 4"/>
+    <w:lsdException w:uiPriority="62" w:name="Light Grid Accent 4"/>
+    <w:lsdException w:uiPriority="63" w:name="Medium Shading 1 Accent 4"/>
+    <w:lsdException w:uiPriority="64" w:name="Medium Shading 2 Accent 4"/>
+    <w:lsdException w:uiPriority="65" w:name="Medium List 1 Accent 4"/>
+    <w:lsdException w:uiPriority="66" w:name="Medium List 2 Accent 4"/>
+    <w:lsdException w:uiPriority="67" w:name="Medium Grid 1 Accent 4"/>
+    <w:lsdException w:uiPriority="68" w:name="Medium Grid 2 Accent 4"/>
+    <w:lsdException w:uiPriority="69" w:name="Medium Grid 3 Accent 4"/>
+    <w:lsdException w:uiPriority="70" w:name="Dark List Accent 4"/>
+    <w:lsdException w:uiPriority="71" w:name="Colorful Shading Accent 4"/>
+    <w:lsdException w:uiPriority="72" w:name="Colorful List Accent 4"/>
+    <w:lsdException w:uiPriority="73" w:name="Colorful Grid Accent 4"/>
+    <w:lsdException w:uiPriority="60" w:name="Light Shading Accent 5"/>
+    <w:lsdException w:uiPriority="61" w:name="Light List Accent 5"/>
+    <w:lsdException w:uiPriority="62" w:name="Light Grid Accent 5"/>
+    <w:lsdException w:uiPriority="63" w:name="Medium Shading 1 Accent 5"/>
+    <w:lsdException w:uiPriority="64" w:name="Medium Shading 2 Accent 5"/>
+    <w:lsdException w:uiPriority="65" w:name="Medium List 1 Accent 5"/>
+    <w:lsdException w:uiPriority="66" w:name="Medium List 2 Accent 5"/>
+    <w:lsdException w:uiPriority="67" w:name="Medium Grid 1 Accent 5"/>
+    <w:lsdException w:uiPriority="68" w:name="Medium Grid 2 Accent 5"/>
+    <w:lsdException w:uiPriority="69" w:name="Medium Grid 3 Accent 5"/>
+    <w:lsdException w:uiPriority="70" w:name="Dark List Accent 5"/>
+    <w:lsdException w:uiPriority="71" w:name="Colorful Shading Accent 5"/>
+    <w:lsdException w:uiPriority="72" w:name="Colorful List Accent 5"/>
+    <w:lsdException w:uiPriority="73" w:name="Colorful Grid Accent 5"/>
+    <w:lsdException w:uiPriority="60" w:name="Light Shading Accent 6"/>
+    <w:lsdException w:uiPriority="61" w:name="Light List Accent 6"/>
+    <w:lsdException w:uiPriority="62" w:name="Light Grid Accent 6"/>
+    <w:lsdException w:uiPriority="63" w:name="Medium Shading 1 Accent 6"/>
+    <w:lsdException w:uiPriority="64" w:name="Medium Shading 2 Accent 6"/>
+    <w:lsdException w:uiPriority="65" w:name="Medium List 1 Accent 6"/>
+    <w:lsdException w:uiPriority="66" w:name="Medium List 2 Accent 6"/>
+    <w:lsdException w:uiPriority="67" w:name="Medium Grid 1 Accent 6"/>
+    <w:lsdException w:uiPriority="68" w:name="Medium Grid 2 Accent 6"/>
+    <w:lsdException w:uiPriority="69" w:name="Medium Grid 3 Accent 6"/>
+    <w:lsdException w:uiPriority="70" w:name="Dark List Accent 6"/>
+    <w:lsdException w:uiPriority="71" w:name="Colorful Shading Accent 6"/>
+    <w:lsdException w:uiPriority="72" w:name="Colorful List Accent 6"/>
+    <w:lsdException w:uiPriority="73" w:name="Colorful Grid Accent 6"/>
+    <w:lsdException w:qFormat="1" w:uiPriority="19" w:name="Subtle Emphasis"/>
+    <w:lsdException w:qFormat="1" w:uiPriority="21" w:name="Intense Emphasis"/>
+    <w:lsdException w:qFormat="1" w:uiPriority="31" w:name="Subtle Reference"/>
+    <w:lsdException w:qFormat="1" w:uiPriority="32" w:name="Intense Reference"/>
+    <w:lsdException w:qFormat="1" w:uiPriority="33" w:name="Book Title"/>
+    <w:lsdException w:unhideWhenUsed="1" w:semiHidden="1" w:uiPriority="37" w:name="Bibliography"/>
+    <w:lsdException w:qFormat="1" w:unhideWhenUsed="1" w:semiHidden="1" w:uiPriority="39" w:name="TOC Heading"/>
+    <w:lsdException w:uiPriority="41" w:name="Plain Table 1"/>
+    <w:lsdException w:uiPriority="42" w:name="Plain Table 2"/>
+    <w:lsdException w:uiPriority="43" w:name="Plain Table 3"/>
+    <w:lsdException w:uiPriority="44" w:name="Plain Table 4"/>
+    <w:lsdException w:uiPriority="45" w:name="Plain Table 5"/>
+    <w:lsdException w:uiPriority="40" w:name="Grid Table Light"/>
+    <w:lsdException w:uiPriority="46" w:name="Grid Table 1 Light"/>
+    <w:lsdException w:uiPriority="47" w:name="Grid Table 2"/>
+    <w:lsdException w:uiPriority="48" w:name="Grid Table 3"/>
+    <w:lsdException w:uiPriority="49" w:name="Grid Table 4"/>
+    <w:lsdException w:uiPriority="50" w:name="Grid Table 5 Dark"/>
+    <w:lsdException w:uiPriority="51" w:name="Grid Table 6 Colorful"/>
+    <w:lsdException w:uiPriority="52" w:name="Grid Table 7 Colorful"/>
+    <w:lsdException w:uiPriority="46" w:name="Grid Table 1 Light Accent 1"/>
+    <w:lsdException w:uiPriority="47" w:name="Grid Table 2 Accent 1"/>
+    <w:lsdException w:uiPriority="48" w:name="Grid Table 3 Accent 1"/>
+    <w:lsdException w:uiPriority="49" w:name="Grid Table 4 Accent 1"/>
+    <w:lsdException w:uiPriority="50" w:name="Grid Table 5 Dark Accent 1"/>
+    <w:lsdException w:uiPriority="51" w:name="Grid Table 6 Colorful Accent 1"/>
+    <w:lsdException w:uiPriority="52" w:name="Grid Table 7 Colorful Accent 1"/>
+    <w:lsdException w:uiPriority="46" w:name="Grid Table 1 Light Accent 2"/>
+    <w:lsdException w:uiPriority="47" w:name="Grid Table 2 Accent 2"/>
+    <w:lsdException w:uiPriority="48" w:name="Grid Table 3 Accent 2"/>
+    <w:lsdException w:uiPriority="49" w:name="Grid Table 4 Accent 2"/>
+    <w:lsdException w:uiPriority="50" w:name="Grid Table 5 Dark Accent 2"/>
+    <w:lsdException w:uiPriority="51" w:name="Grid Table 6 Colorful Accent 2"/>
+    <w:lsdException w:uiPriority="52" w:name="Grid Table 7 Colorful Accent 2"/>
+    <w:lsdException w:uiPriority="46" w:name="Grid Table 1 Light Accent 3"/>
+    <w:lsdException w:uiPriority="47" w:name="Grid Table 2 Accent 3"/>
+    <w:lsdException w:uiPriority="48" w:name="Grid Table 3 Accent 3"/>
+    <w:lsdException w:uiPriority="49" w:name="Grid Table 4 Accent 3"/>
+    <w:lsdException w:uiPriority="50" w:name="Grid Table 5 Dark Accent 3"/>
+    <w:lsdException w:uiPriority="51" w:name="Grid Table 6 Colorful Accent 3"/>
+    <w:lsdException w:uiPriority="52" w:name="Grid Table 7 Colorful Accent 3"/>
+    <w:lsdException w:uiPriority="46" w:name="Grid Table 1 Light Accent 4"/>
+    <w:lsdException w:uiPriority="47" w:name="Grid Table 2 Accent 4"/>
+    <w:lsdException w:uiPriority="48" w:name="Grid Table 3 Accent 4"/>
+    <w:lsdException w:uiPriority="49" w:name="Grid Table 4 Accent 4"/>
+    <w:lsdException w:uiPriority="50" w:name="Grid Table 5 Dark Accent 4"/>
+    <w:lsdException w:uiPriority="51" w:name="Grid Table 6 Colorful Accent 4"/>
+    <w:lsdException w:uiPriority="52" w:name="Grid Table 7 Colorful Accent 4"/>
+    <w:lsdException w:uiPriority="46" w:name="Grid Table 1 Light Accent 5"/>
+    <w:lsdException w:uiPriority="47" w:name="Grid Table 2 Accent 5"/>
+    <w:lsdException w:uiPriority="48" w:name="Grid Table 3 Accent 5"/>
+    <w:lsdException w:uiPriority="49" w:name="Grid Table 4 Accent 5"/>
+    <w:lsdException w:uiPriority="50" w:name="Grid Table 5 Dark Accent 5"/>
+    <w:lsdException w:uiPriority="51" w:name="Grid Table 6 Colorful Accent 5"/>
+    <w:lsdException w:uiPriority="52" w:name="Grid Table 7 Colorful Accent 5"/>
+    <w:lsdException w:uiPriority="46" w:name="Grid Table 1 Light Accent 6"/>
+    <w:lsdException w:uiPriority="47" w:name="Grid Table 2 Accent 6"/>
+    <w:lsdException w:uiPriority="48" w:name="Grid Table 3 Accent 6"/>
+    <w:lsdException w:uiPriority="49" w:name="Grid Table 4 Accent 6"/>
+    <w:lsdException w:uiPriority="50" w:name="Grid Table 5 Dark Accent 6"/>
+    <w:lsdException w:uiPriority="51" w:name="Grid Table 6 Colorful Accent 6"/>
+    <w:lsdException w:uiPriority="52" w:name="Grid Table 7 Colorful Accent 6"/>
+    <w:lsdException w:uiPriority="46" w:name="List Table 1 Light"/>
+    <w:lsdException w:uiPriority="47" w:name="List Table 2"/>
+    <w:lsdException w:uiPriority="48" w:name="List Table 3"/>
+    <w:lsdException w:uiPriority="49" w:name="List Table 4"/>
+    <w:lsdException w:uiPriority="50" w:name="List Table 5 Dark"/>
+    <w:lsdException w:uiPriority="51" w:name="List Table 6 Colorful"/>
+    <w:lsdException w:uiPriority="52" w:name="List Table 7 Colorful"/>
+    <w:lsdException w:uiPriority="46" w:name="List Table 1 Light Accent 1"/>
+    <w:lsdException w:uiPriority="47" w:name="List Table 2 Accent 1"/>
+    <w:lsdException w:uiPriority="48" w:name="List Table 3 Accent 1"/>
+    <w:lsdException w:uiPriority="49" w:name="List Table 4 Accent 1"/>
+    <w:lsdException w:uiPriority="50" w:name="List Table 5 Dark Accent 1"/>
+    <w:lsdException w:uiPriority="51" w:name="List Table 6 Colorful Accent 1"/>
+    <w:lsdException w:uiPriority="52" w:name="List Table 7 Colorful Accent 1"/>
+    <w:lsdException w:uiPriority="46" w:name="List Table 1 Light Accent 2"/>
+    <w:lsdException w:uiPriority="47" w:name="List Table 2 Accent 2"/>
+    <w:lsdException w:uiPriority="48" w:name="List Table 3 Accent 2"/>
+    <w:lsdException w:uiPriority="49" w:name="List Table 4 Accent 2"/>
+    <w:lsdException w:uiPriority="50" w:name="List Table 5 Dark Accent 2"/>
+    <w:lsdException w:uiPriority="51" w:name="List Table 6 Colorful Accent 2"/>
+    <w:lsdException w:uiPriority="52" w:name="List Table 7 Colorful Accent 2"/>
+    <w:lsdException w:uiPriority="46" w:name="List Table 1 Light Accent 3"/>
+    <w:lsdException w:uiPriority="47" w:name="List Table 2 Accent 3"/>
+    <w:lsdException w:uiPriority="48" w:name="List Table 3 Accent 3"/>
+    <w:lsdException w:uiPriority="49" w:name="List Table 4 Accent 3"/>
+    <w:lsdException w:uiPriority="50" w:name="List Table 5 Dark Accent 3"/>
+    <w:lsdException w:uiPriority="51" w:name="List Table 6 Colorful Accent 3"/>
+    <w:lsdException w:uiPriority="52" w:name="List Table 7 Colorful Accent 3"/>
+    <w:lsdException w:uiPriority="46" w:name="List Table 1 Light Accent 4"/>
+    <w:lsdException w:uiPriority="47" w:name="List Table 2 Accent 4"/>
+    <w:lsdException w:uiPriority="48" w:name="List Table 3 Accent 4"/>
+    <w:lsdException w:uiPriority="49" w:name="List Table 4 Accent 4"/>
+    <w:lsdException w:uiPriority="50" w:name="List Table 5 Dark Accent 4"/>
+    <w:lsdException w:uiPriority="51" w:name="List Table 6 Colorful Accent 4"/>
+    <w:lsdException w:uiPriority="52" w:name="List Table 7 Colorful Accent 4"/>
+    <w:lsdException w:uiPriority="46" w:name="List Table 1 Light Accent 5"/>
+    <w:lsdException w:uiPriority="47" w:name="List Table 2 Accent 5"/>
+    <w:lsdException w:uiPriority="48" w:name="List Table 3 Accent 5"/>
+    <w:lsdException w:uiPriority="49" w:name="List Table 4 Accent 5"/>
+    <w:lsdException w:uiPriority="50" w:name="List Table 5 Dark Accent 5"/>
+    <w:lsdException w:uiPriority="51" w:name="List Table 6 Colorful Accent 5"/>
+    <w:lsdException w:uiPriority="52" w:name="List Table 7 Colorful Accent 5"/>
+    <w:lsdException w:uiPriority="46" w:name="List Table 1 Light Accent 6"/>
+    <w:lsdException w:uiPriority="47" w:name="List Table 2 Accent 6"/>
+    <w:lsdException w:uiPriority="48" w:name="List Table 3 Accent 6"/>
+    <w:lsdException w:uiPriority="49" w:name="List Table 4 Accent 6"/>
+    <w:lsdException w:uiPriority="50" w:name="List Table 5 Dark Accent 6"/>
+    <w:lsdException w:uiPriority="51" w:name="List Table 6 Colorful Accent 6"/>
+    <w:lsdException w:uiPriority="52" w:name="List Table 7 Colorful Accent 6"/>
+    <w:lsdException w:unhideWhenUsed="1" w:semiHidden="1" w:name="Mention"/>
+    <w:lsdException w:unhideWhenUsed="1" w:semiHidden="1" w:name="Smart Hyperlink"/>
+    <w:lsdException w:unhideWhenUsed="1" w:semiHidden="1" w:name="Hashtag"/>
+    <w:lsdException w:unhideWhenUsed="1" w:semiHidden="1" w:name="Unresolved Mention"/>
   </w:latentStyles>
   <w:style w:type="paragraph" w:styleId="Normal" w:default="1">
     <w:name w:val="Normal"/>
@@ -1120,13 +1161,14 @@
     <w:rsid w:val="00134875"/>
     <w:pPr>
       <w:widowControl/>
+      <w:suppressAutoHyphens w:val="true"/>
       <w:bidi w:val="0"/>
       <w:spacing w:lineRule="auto" w:line="240" w:before="0" w:after="0"/>
       <w:jc w:val="left"/>
     </w:pPr>
     <w:rPr>
       <w:rFonts w:ascii="Calibri" w:hAnsi="Calibri" w:eastAsia="Calibri" w:cs="" w:asciiTheme="minorHAnsi" w:cstheme="minorBidi" w:eastAsiaTheme="minorHAnsi" w:hAnsiTheme="minorHAnsi"/>
-      <w:color w:val="auto"/>
+      <w:color w:val="00000A"/>
       <w:sz w:val="22"/>
       <w:szCs w:val="22"/>
       <w:lang w:val="pt-BR" w:eastAsia="en-US" w:bidi="ar-SA"/>
@@ -1151,10 +1193,10 @@
       <w:rFonts w:ascii="Calibri" w:hAnsi="Calibri" w:cs="Calibri"/>
     </w:rPr>
   </w:style>
-  <w:style w:type="paragraph" w:styleId="Heading">
-    <w:name w:val="Heading"/>
+  <w:style w:type="paragraph" w:styleId="Ttulo">
+    <w:name w:val="Título"/>
     <w:basedOn w:val="Normal"/>
-    <w:next w:val="TextBody"/>
+    <w:next w:val="Corpodotexto"/>
     <w:qFormat/>
     <w:pPr>
       <w:keepNext/>
@@ -1166,24 +1208,24 @@
       <w:szCs w:val="28"/>
     </w:rPr>
   </w:style>
-  <w:style w:type="paragraph" w:styleId="TextBody">
-    <w:name w:val="Body Text"/>
+  <w:style w:type="paragraph" w:styleId="Corpodotexto">
+    <w:name w:val="Corpo do texto"/>
     <w:basedOn w:val="Normal"/>
     <w:pPr>
       <w:spacing w:lineRule="auto" w:line="288" w:before="0" w:after="140"/>
     </w:pPr>
     <w:rPr/>
   </w:style>
-  <w:style w:type="paragraph" w:styleId="List">
-    <w:name w:val="List"/>
-    <w:basedOn w:val="TextBody"/>
+  <w:style w:type="paragraph" w:styleId="Lista">
+    <w:name w:val="Lista"/>
+    <w:basedOn w:val="Corpodotexto"/>
     <w:pPr/>
     <w:rPr>
       <w:rFonts w:cs="FreeSans"/>
     </w:rPr>
   </w:style>
-  <w:style w:type="paragraph" w:styleId="Caption">
-    <w:name w:val="Caption"/>
+  <w:style w:type="paragraph" w:styleId="Legenda">
+    <w:name w:val="Legenda"/>
     <w:basedOn w:val="Normal"/>
     <w:qFormat/>
     <w:pPr>
@@ -1198,8 +1240,8 @@
       <w:szCs w:val="24"/>
     </w:rPr>
   </w:style>
-  <w:style w:type="paragraph" w:styleId="Index">
-    <w:name w:val="Index"/>
+  <w:style w:type="paragraph" w:styleId="Ndice">
+    <w:name w:val="Índice"/>
     <w:basedOn w:val="Normal"/>
     <w:qFormat/>
     <w:pPr>
@@ -1216,13 +1258,14 @@
     <w:rsid w:val="00134875"/>
     <w:pPr>
       <w:widowControl/>
+      <w:suppressAutoHyphens w:val="true"/>
       <w:bidi w:val="0"/>
       <w:spacing w:lineRule="auto" w:line="240" w:before="0" w:after="0"/>
       <w:jc w:val="center"/>
     </w:pPr>
     <w:rPr>
-      <w:rFonts w:ascii="Calibri" w:hAnsi="Calibri" w:cs="Calibri" w:eastAsia="Calibri" w:asciiTheme="minorHAnsi" w:eastAsiaTheme="minorHAnsi" w:hAnsiTheme="minorHAnsi"/>
-      <w:color w:val="auto"/>
+      <w:rFonts w:ascii="Calibri" w:hAnsi="Calibri" w:eastAsia="Calibri" w:cs="Calibri" w:asciiTheme="minorHAnsi" w:eastAsiaTheme="minorHAnsi" w:hAnsiTheme="minorHAnsi"/>
+      <w:color w:val="00000A"/>
       <w:sz w:val="22"/>
       <w:szCs w:val="22"/>
       <w:lang w:val="pt-BR" w:eastAsia="en-US" w:bidi="ar-SA"/>
@@ -1241,7 +1284,7 @@
     <w:semiHidden/>
     <w:unhideWhenUsed/>
     <w:tblPr>
-      <w:tblInd w:w="0" w:type="dxa"/>
+      <w:tblInd w:type="dxa" w:w="0"/>
       <w:tblCellMar>
         <w:top w:w="0" w:type="dxa"/>
         <w:left w:w="108" w:type="dxa"/>
